--- a/Reinforcement Learning/Q Learning/WhaleQ_Hybrid_Literature.docx
+++ b/Reinforcement Learning/Q Learning/WhaleQ_Hybrid_Literature.docx
@@ -1,6 +1,6 @@
 
 <file path=word/document.xml><?xml version="1.0" encoding="utf-8"?>
-<w:document xmlns:wpc="http://schemas.microsoft.com/office/word/2010/wordprocessingCanvas" xmlns:cx="http://schemas.microsoft.com/office/drawing/2014/chartex" xmlns:cx1="http://schemas.microsoft.com/office/drawing/2015/9/8/chartex" xmlns:cx2="http://schemas.microsoft.com/office/drawing/2015/10/21/chartex" xmlns:cx3="http://schemas.microsoft.com/office/drawing/2016/5/9/chartex" xmlns:cx4="http://schemas.microsoft.com/office/drawing/2016/5/10/chartex" xmlns:cx5="http://schemas.microsoft.com/office/drawing/2016/5/11/chartex" xmlns:cx6="http://schemas.microsoft.com/office/drawing/2016/5/12/chartex" xmlns:cx7="http://schemas.microsoft.com/office/drawing/2016/5/13/chartex" xmlns:cx8="http://schemas.microsoft.com/office/drawing/2016/5/14/chartex" xmlns:mc="http://schemas.openxmlformats.org/markup-compatibility/2006" xmlns:aink="http://schemas.microsoft.com/office/drawing/2016/ink" xmlns:am3d="http://schemas.microsoft.com/office/drawing/2017/model3d" xmlns:o="urn:schemas-microsoft-com:office:office" xmlns:oel="http://schemas.microsoft.com/office/2019/extlst" xmlns:r="http://schemas.openxmlformats.org/officeDocument/2006/relationships" xmlns:m="http://schemas.openxmlformats.org/officeDocument/2006/math" xmlns:v="urn:schemas-microsoft-com:vml" xmlns:wp14="http://schemas.microsoft.com/office/word/2010/wordprocessingDrawing" xmlns:wp="http://schemas.openxmlformats.org/drawingml/2006/wordprocessingDrawing" xmlns:w10="urn:schemas-microsoft-com:office:word" xmlns:w="http://schemas.openxmlformats.org/wordprocessingml/2006/main" xmlns:w14="http://schemas.microsoft.com/office/word/2010/wordml" xmlns:w15="http://schemas.microsoft.com/office/word/2012/wordml" xmlns:w16cex="http://schemas.microsoft.com/office/word/2018/wordml/cex" xmlns:w16cid="http://schemas.microsoft.com/office/word/2016/wordml/cid" xmlns:w16="http://schemas.microsoft.com/office/word/2018/wordml" xmlns:w16sdtdh="http://schemas.microsoft.com/office/word/2020/wordml/sdtdatahash" xmlns:w16se="http://schemas.microsoft.com/office/word/2015/wordml/symex" xmlns:wpg="http://schemas.microsoft.com/office/word/2010/wordprocessingGroup" xmlns:wpi="http://schemas.microsoft.com/office/word/2010/wordprocessingInk" xmlns:wne="http://schemas.microsoft.com/office/word/2006/wordml" xmlns:wps="http://schemas.microsoft.com/office/word/2010/wordprocessingShape" mc:Ignorable="w14 w15 w16se w16cid w16 w16cex w16sdtdh wp14">
+<w:document xmlns:wpc="http://schemas.microsoft.com/office/word/2010/wordprocessingCanvas" xmlns:mc="http://schemas.openxmlformats.org/markup-compatibility/2006" xmlns:o="urn:schemas-microsoft-com:office:office" xmlns:r="http://schemas.openxmlformats.org/officeDocument/2006/relationships" xmlns:m="http://schemas.openxmlformats.org/officeDocument/2006/math" xmlns:v="urn:schemas-microsoft-com:vml" xmlns:wp14="http://schemas.microsoft.com/office/word/2010/wordprocessingDrawing" xmlns:wp="http://schemas.openxmlformats.org/drawingml/2006/wordprocessingDrawing" xmlns:w10="urn:schemas-microsoft-com:office:word" xmlns:w="http://schemas.openxmlformats.org/wordprocessingml/2006/main" xmlns:w14="http://schemas.microsoft.com/office/word/2010/wordml" xmlns:wpg="http://schemas.microsoft.com/office/word/2010/wordprocessingGroup" xmlns:wpi="http://schemas.microsoft.com/office/word/2010/wordprocessingInk" xmlns:wne="http://schemas.microsoft.com/office/word/2006/wordml" xmlns:wps="http://schemas.microsoft.com/office/word/2010/wordprocessingShape" mc:Ignorable="w14 wp14">
   <w:body>
     <w:p>
       <w:pPr>
@@ -21,17 +21,6 @@
           <w14:ligatures w14:val="none"/>
         </w:rPr>
       </w:pPr>
-      <w:r>
-        <w:rPr>
-          <w:rFonts w:ascii="Segoe UI" w:eastAsia="Times New Roman" w:hAnsi="Segoe UI" w:cs="Segoe UI"/>
-          <w:color w:val="0D0D0D"/>
-          <w:kern w:val="0"/>
-          <w:sz w:val="24"/>
-          <w:szCs w:val="24"/>
-          <w14:ligatures w14:val="none"/>
-        </w:rPr>
-        <w:t>The code you provided seems to be a combination of CloudSim-based simulation and Q-learning algorithm integration for cloud task scheduling. Here's a breakdown of what each part does:</w:t>
-      </w:r>
     </w:p>
     <w:p>
       <w:pPr>
@@ -723,39 +712,32 @@
           <w:szCs w:val="24"/>
           <w14:ligatures w14:val="none"/>
         </w:rPr>
-        <w:t>Orchestrates the simulation process by initializing CloudSim, creating datacenters, VMs, and cloudlets, integrating Q-learning, running the simulation, and printing results.</w:t>
-      </w:r>
-    </w:p>
-    <w:p>
-      <w:pPr>
-        <w:pBdr>
-          <w:top w:val="single" w:sz="2" w:space="0" w:color="E3E3E3"/>
-          <w:left w:val="single" w:sz="2" w:space="0" w:color="E3E3E3"/>
-          <w:bottom w:val="single" w:sz="2" w:space="0" w:color="E3E3E3"/>
-          <w:right w:val="single" w:sz="2" w:space="0" w:color="E3E3E3"/>
-        </w:pBdr>
-        <w:shd w:val="clear" w:color="auto" w:fill="FFFFFF"/>
-        <w:spacing w:before="300" w:after="0" w:line="240" w:lineRule="auto"/>
-        <w:rPr>
-          <w:rFonts w:ascii="Segoe UI" w:eastAsia="Times New Roman" w:hAnsi="Segoe UI" w:cs="Segoe UI"/>
-          <w:color w:val="0D0D0D"/>
-          <w:kern w:val="0"/>
-          <w:sz w:val="24"/>
-          <w:szCs w:val="24"/>
-          <w14:ligatures w14:val="none"/>
-        </w:rPr>
-      </w:pPr>
-      <w:r>
-        <w:rPr>
-          <w:rFonts w:ascii="Segoe UI" w:eastAsia="Times New Roman" w:hAnsi="Segoe UI" w:cs="Segoe UI"/>
-          <w:color w:val="0D0D0D"/>
-          <w:kern w:val="0"/>
-          <w:sz w:val="24"/>
-          <w:szCs w:val="24"/>
-          <w14:ligatures w14:val="none"/>
-        </w:rPr>
-        <w:t>Overall, the code appears to simulate cloud task scheduling using CloudSim while integrating Q-learning to optimize task scheduling decisions. However, further testing and refinement may be needed based on specific requirements and use cases.</w:t>
-      </w:r>
+        <w:t>Orchestrates the simulation process by initializing CloudSim, creating datacenters, VMs, and cloudlets, integrating Q-learning, running the simulation, and printing results</w:t>
+      </w:r>
+      <w:proofErr w:type="gramStart"/>
+      <w:r>
+        <w:rPr>
+          <w:rFonts w:ascii="Segoe UI" w:eastAsia="Times New Roman" w:hAnsi="Segoe UI" w:cs="Segoe UI"/>
+          <w:color w:val="0D0D0D"/>
+          <w:kern w:val="0"/>
+          <w:sz w:val="24"/>
+          <w:szCs w:val="24"/>
+          <w14:ligatures w14:val="none"/>
+        </w:rPr>
+        <w:t>.</w:t>
+      </w:r>
+      <w:r>
+        <w:rPr>
+          <w:rFonts w:ascii="Segoe UI" w:eastAsia="Times New Roman" w:hAnsi="Segoe UI" w:cs="Segoe UI"/>
+          <w:color w:val="0D0D0D"/>
+          <w:kern w:val="0"/>
+          <w:sz w:val="24"/>
+          <w:szCs w:val="24"/>
+          <w14:ligatures w14:val="none"/>
+        </w:rPr>
+        <w:t>.</w:t>
+      </w:r>
+      <w:proofErr w:type="gramEnd"/>
     </w:p>
     <w:p/>
     <w:p>
@@ -1492,7 +1474,29 @@
           <w:szCs w:val="24"/>
           <w14:ligatures w14:val="none"/>
         </w:rPr>
-        <w:t>The main simulation loop runs for a certain number of iterations (in this case, 1000).</w:t>
+        <w:t>The main simulation loop runs for a certain nu</w:t>
+      </w:r>
+      <w:r>
+        <w:rPr>
+          <w:rFonts w:ascii="Segoe UI" w:eastAsia="Times New Roman" w:hAnsi="Segoe UI" w:cs="Segoe UI"/>
+          <w:color w:val="0D0D0D"/>
+          <w:kern w:val="0"/>
+          <w:sz w:val="24"/>
+          <w:szCs w:val="24"/>
+          <w14:ligatures w14:val="none"/>
+        </w:rPr>
+        <w:t>mber of iterations (epochs</w:t>
+      </w:r>
+      <w:r>
+        <w:rPr>
+          <w:rFonts w:ascii="Segoe UI" w:eastAsia="Times New Roman" w:hAnsi="Segoe UI" w:cs="Segoe UI"/>
+          <w:color w:val="0D0D0D"/>
+          <w:kern w:val="0"/>
+          <w:sz w:val="24"/>
+          <w:szCs w:val="24"/>
+          <w14:ligatures w14:val="none"/>
+        </w:rPr>
+        <w:t>, 1000).</w:t>
       </w:r>
     </w:p>
     <w:p>
@@ -2049,41 +2053,6 @@
         <w:t>Methods to print the results of the simulation, including cloudlet status, completion times, costs, etc.</w:t>
       </w:r>
     </w:p>
-    <w:p>
-      <w:pPr>
-        <w:pBdr>
-          <w:top w:val="single" w:sz="2" w:space="0" w:color="E3E3E3"/>
-          <w:left w:val="single" w:sz="2" w:space="0" w:color="E3E3E3"/>
-          <w:bottom w:val="single" w:sz="2" w:space="0" w:color="E3E3E3"/>
-          <w:right w:val="single" w:sz="2" w:space="0" w:color="E3E3E3"/>
-        </w:pBdr>
-        <w:shd w:val="clear" w:color="auto" w:fill="FFFFFF"/>
-        <w:spacing w:before="300" w:after="0" w:line="240" w:lineRule="auto"/>
-        <w:rPr>
-          <w:rFonts w:ascii="Segoe UI" w:eastAsia="Times New Roman" w:hAnsi="Segoe UI" w:cs="Segoe UI"/>
-          <w:color w:val="0D0D0D"/>
-          <w:kern w:val="0"/>
-          <w:sz w:val="24"/>
-          <w:szCs w:val="24"/>
-          <w14:ligatures w14:val="none"/>
-        </w:rPr>
-      </w:pPr>
-      <w:r>
-        <w:rPr>
-          <w:rFonts w:ascii="Segoe UI" w:eastAsia="Times New Roman" w:hAnsi="Segoe UI" w:cs="Segoe UI"/>
-          <w:color w:val="0D0D0D"/>
-          <w:kern w:val="0"/>
-          <w:sz w:val="24"/>
-          <w:szCs w:val="24"/>
-          <w14:ligatures w14:val="none"/>
-        </w:rPr>
-        <w:t>Overall, the code integrates Q-learning into the cloud task scheduling simulation using CloudSim. It demonstrates how Q-learning can be applied to optimize cloudlet-VM assignments based on completion times, with the goal of reducing overall task completion time and costs.</w:t>
-      </w:r>
-    </w:p>
-    <w:p/>
-    <w:p/>
-    <w:p/>
-    <w:p/>
     <w:p>
       <w:pPr>
         <w:rPr>
@@ -2093,13 +2062,23 @@
           <w:szCs w:val="28"/>
         </w:rPr>
       </w:pPr>
-      <w:r>
+    </w:p>
+    <w:p>
+      <w:pPr>
         <w:rPr>
           <w:b/>
           <w:bCs/>
           <w:sz w:val="28"/>
           <w:szCs w:val="28"/>
         </w:rPr>
+      </w:pPr>
+      <w:r>
+        <w:rPr>
+          <w:b/>
+          <w:bCs/>
+          <w:sz w:val="28"/>
+          <w:szCs w:val="28"/>
+        </w:rPr>
         <w:t>Load Balancing</w:t>
       </w:r>
     </w:p>
@@ -2285,6 +2264,148 @@
       </w:r>
     </w:p>
     <w:p>
+      <w:r>
+        <w:t>1. Initialize CloudSim package and create necessary datacenters, broker, VMs, and cloudlets.</w:t>
+      </w:r>
+    </w:p>
+    <w:p>
+      <w:r>
+        <w:t xml:space="preserve">    1.1. Initialize CloudSim with the desired parameters (number of users, simulation start time, etc.).</w:t>
+      </w:r>
+    </w:p>
+    <w:p>
+      <w:r>
+        <w:t xml:space="preserve">    1.2. Create datacenters with different characteristics (e.g., low, medium, high).</w:t>
+      </w:r>
+    </w:p>
+    <w:p>
+      <w:r>
+        <w:t xml:space="preserve">    1.3. Create a broker to manage the simulation.</w:t>
+      </w:r>
+    </w:p>
+    <w:p>
+      <w:r>
+        <w:t xml:space="preserve">    1.4. Create VMs and cloudlets according to requirements.</w:t>
+      </w:r>
+    </w:p>
+    <w:p>
+      <w:r>
+        <w:t>2. Initialize Q-learning processor.</w:t>
+      </w:r>
+    </w:p>
+    <w:p>
+      <w:r>
+        <w:t xml:space="preserve">    2.1. Define Q-learning parameters such as learning rate (alpha), discount factor (gamma), and exploration factor (epsilon).</w:t>
+      </w:r>
+    </w:p>
+    <w:p>
+      <w:r>
+        <w:t xml:space="preserve">    2.2. Initialize an empty Q-table to store Q-values for state-action pairs.</w:t>
+      </w:r>
+    </w:p>
+    <w:p>
+      <w:r>
+        <w:t>3. Train the Q-learning model.</w:t>
+      </w:r>
+    </w:p>
+    <w:p>
+      <w:r>
+        <w:t xml:space="preserve">    3.1. Repeat for a predefined number of iterations or until convergence:</w:t>
+      </w:r>
+    </w:p>
+    <w:p>
+      <w:r>
+        <w:t xml:space="preserve">        3.1.1. For each cloudlet in the cloudlet list:</w:t>
+      </w:r>
+    </w:p>
+    <w:p>
+      <w:r>
+        <w:t xml:space="preserve">            3.1.1.1. Get the current state representation of the cloudlet and its assigned VM.</w:t>
+      </w:r>
+    </w:p>
+    <w:p>
+      <w:r>
+        <w:t xml:space="preserve">            3.1.1.2. Select an action using an epsilon-greedy policy based on the current Q-values.</w:t>
+      </w:r>
+    </w:p>
+    <w:p>
+      <w:r>
+        <w:t xml:space="preserve">            3.1.1.3. Execute the selected action by assigning the cloudlet to the corresponding VM.</w:t>
+      </w:r>
+    </w:p>
+    <w:p>
+      <w:r>
+        <w:t xml:space="preserve">            3.1.1.4. Obtain the new state representation after the action.</w:t>
+      </w:r>
+    </w:p>
+    <w:p>
+      <w:r>
+        <w:t xml:space="preserve">            3.1.1.5. Calculate the reward based on the change in completion time between the old and new states.</w:t>
+      </w:r>
+    </w:p>
+    <w:p>
+      <w:r>
+        <w:t xml:space="preserve">            3.1.1.6. Update the Q-value of the current state-action pair using the Q-learning update rule.</w:t>
+      </w:r>
+    </w:p>
+    <w:p>
+      <w:r>
+        <w:t>4. Print the Q-table (optional).</w:t>
+      </w:r>
+    </w:p>
+    <w:p>
+      <w:r>
+        <w:t xml:space="preserve">    4.1. Display the learned Q-values for each state-action pair.</w:t>
+      </w:r>
+    </w:p>
+    <w:p>
+      <w:r>
+        <w:t>5. Schedule cloudlets using the WOA scheduler.</w:t>
+      </w:r>
+    </w:p>
+    <w:p>
+      <w:r>
+        <w:t xml:space="preserve">    5.1. Pass the cloudlet list and VM list to the WOA scheduler for task scheduling.</w:t>
+      </w:r>
+    </w:p>
+    <w:p>
+      <w:r>
+        <w:t>6. Start the simulation.</w:t>
+      </w:r>
+    </w:p>
+    <w:p>
+      <w:r>
+        <w:t xml:space="preserve">    6.1. Begin the simulation using CloudSim.</w:t>
+      </w:r>
+    </w:p>
+    <w:p>
+      <w:r>
+        <w:t xml:space="preserve">    6.2. Allow the simulation to run until completion.</w:t>
+      </w:r>
+    </w:p>
+    <w:p>
+      <w:r>
+        <w:t>7. Print the simulation results.</w:t>
+      </w:r>
+    </w:p>
+    <w:p>
+      <w:r>
+        <w:t xml:space="preserve">    7.1. Retrieve the list of received cloudlets from the broker.</w:t>
+      </w:r>
+    </w:p>
+    <w:p>
+      <w:r>
+        <w:lastRenderedPageBreak/>
+        <w:t xml:space="preserve">    7.2. Print the details of each cloudlet including its ID, status, completion time, etc.</w:t>
+      </w:r>
+    </w:p>
+    <w:p>
+      <w:r>
+        <w:t>End Algorithm</w:t>
+      </w:r>
+    </w:p>
+    <w:p/>
+    <w:p>
       <w:pPr>
         <w:rPr>
           <w:b/>
@@ -2293,164 +2414,15 @@
           <w:szCs w:val="32"/>
         </w:rPr>
       </w:pPr>
-    </w:p>
-    <w:p>
-      <w:r>
-        <w:t>Algorithm: Cloud Simulation with Q-Learning</w:t>
-      </w:r>
-    </w:p>
-    <w:p/>
-    <w:p>
-      <w:r>
-        <w:t>1. Initialize CloudSim package and create necessary datacenters, broker, VMs, and cloudlets.</w:t>
-      </w:r>
-    </w:p>
-    <w:p>
-      <w:r>
-        <w:t xml:space="preserve">    1.1. Initialize CloudSim with the desired parameters (number of users, simulation start time, etc.).</w:t>
-      </w:r>
-    </w:p>
-    <w:p>
-      <w:r>
-        <w:t xml:space="preserve">    1.2. Create datacenters with different characteristics (e.g., low, medium, high).</w:t>
-      </w:r>
-    </w:p>
-    <w:p>
-      <w:r>
-        <w:t xml:space="preserve">    1.3. Create a broker to manage the simulation.</w:t>
-      </w:r>
-    </w:p>
-    <w:p>
-      <w:r>
-        <w:t xml:space="preserve">    1.4. Create VMs and cloudlets according to requirements.</w:t>
-      </w:r>
-    </w:p>
-    <w:p>
-      <w:r>
-        <w:t>2. Initialize Q-learning processor.</w:t>
-      </w:r>
-    </w:p>
-    <w:p>
-      <w:r>
-        <w:t xml:space="preserve">    2.1. Define Q-learning parameters such as learning rate (alpha), discount factor (gamma), and exploration factor (epsilon).</w:t>
-      </w:r>
-    </w:p>
-    <w:p>
-      <w:r>
-        <w:t xml:space="preserve">    2.2. Initialize an empty Q-table to store Q-values for state-action pairs.</w:t>
-      </w:r>
-    </w:p>
-    <w:p>
-      <w:r>
-        <w:t>3. Train the Q-learning model.</w:t>
-      </w:r>
-    </w:p>
-    <w:p>
-      <w:r>
-        <w:t xml:space="preserve">    3.1. Repeat for a predefined number of iterations or until convergence:</w:t>
-      </w:r>
-    </w:p>
-    <w:p>
-      <w:r>
-        <w:t xml:space="preserve">        3.1.1. For each cloudlet in the cloudlet list:</w:t>
-      </w:r>
-    </w:p>
-    <w:p>
-      <w:r>
-        <w:t xml:space="preserve">            3.1.1.1. Get the current state representation of the cloudlet and its assigned VM.</w:t>
-      </w:r>
-    </w:p>
-    <w:p>
-      <w:r>
-        <w:t xml:space="preserve">            3.1.1.2. Select an action using an epsilon-greedy policy based on the current Q-values.</w:t>
-      </w:r>
-    </w:p>
-    <w:p>
-      <w:r>
-        <w:t xml:space="preserve">            3.1.1.3. Execute the selected action by assigning the cloudlet to the corresponding VM.</w:t>
-      </w:r>
-    </w:p>
-    <w:p>
-      <w:r>
-        <w:t xml:space="preserve">            3.1.1.4. Obtain the new state representation after the action.</w:t>
-      </w:r>
-    </w:p>
-    <w:p>
-      <w:r>
-        <w:t xml:space="preserve">            3.1.1.5. Calculate the reward based on the change in completion time between the old and new states.</w:t>
-      </w:r>
-    </w:p>
-    <w:p>
-      <w:r>
-        <w:t xml:space="preserve">            3.1.1.6. Update the Q-value of the current state-action pair using the Q-learning update rule.</w:t>
-      </w:r>
-    </w:p>
-    <w:p>
-      <w:r>
-        <w:t>4. Print the Q-table (optional).</w:t>
-      </w:r>
-    </w:p>
-    <w:p>
-      <w:r>
-        <w:t xml:space="preserve">    4.1. Display the learned Q-values for each state-action pair.</w:t>
-      </w:r>
-    </w:p>
-    <w:p>
-      <w:r>
-        <w:t>5. Schedule cloudlets using the WOA scheduler.</w:t>
-      </w:r>
-    </w:p>
-    <w:p>
-      <w:r>
-        <w:t xml:space="preserve">    5.1. Pass the cloudlet list and VM list to the WOA scheduler for task scheduling.</w:t>
-      </w:r>
-    </w:p>
-    <w:p>
-      <w:r>
-        <w:t>6. Start the simulation.</w:t>
-      </w:r>
-    </w:p>
-    <w:p>
-      <w:r>
-        <w:t xml:space="preserve">    6.1. Begin the simulation using CloudSim.</w:t>
-      </w:r>
-    </w:p>
-    <w:p>
-      <w:r>
-        <w:lastRenderedPageBreak/>
-        <w:t xml:space="preserve">    6.2. Allow the simulation to run until completion.</w:t>
-      </w:r>
-    </w:p>
-    <w:p>
-      <w:r>
-        <w:t>7. Print the simulation results.</w:t>
-      </w:r>
-    </w:p>
-    <w:p>
-      <w:r>
-        <w:t xml:space="preserve">    7.1. Retrieve the list of received cloudlets from the broker.</w:t>
-      </w:r>
-    </w:p>
-    <w:p>
-      <w:r>
-        <w:t xml:space="preserve">    7.2. Print the details of each cloudlet including its ID, status, completion time, etc.</w:t>
-      </w:r>
-    </w:p>
-    <w:p>
-      <w:r>
-        <w:t>End Algorithm</w:t>
-      </w:r>
-    </w:p>
-    <w:p/>
-    <w:p>
-      <w:pPr>
+      <w:r>
         <w:rPr>
           <w:b/>
           <w:bCs/>
           <w:sz w:val="32"/>
           <w:szCs w:val="32"/>
         </w:rPr>
-      </w:pPr>
+        <w:t>Algorithm 2</w:t>
+      </w:r>
       <w:r>
         <w:rPr>
           <w:b/>
@@ -2458,19 +2430,59 @@
           <w:sz w:val="32"/>
           <w:szCs w:val="32"/>
         </w:rPr>
-        <w:t>Algorithm 2</w:t>
-      </w:r>
-      <w:r>
-        <w:rPr>
+        <w:t>:</w:t>
+      </w:r>
+    </w:p>
+    <w:p/>
+    <w:p>
+      <w:pPr>
+        <w:numPr>
+          <w:ilvl w:val="0"/>
+          <w:numId w:val="4"/>
+        </w:numPr>
+        <w:pBdr>
+          <w:top w:val="single" w:sz="2" w:space="0" w:color="E3E3E3"/>
+          <w:left w:val="single" w:sz="2" w:space="5" w:color="E3E3E3"/>
+          <w:bottom w:val="single" w:sz="2" w:space="0" w:color="E3E3E3"/>
+          <w:right w:val="single" w:sz="2" w:space="0" w:color="E3E3E3"/>
+        </w:pBdr>
+        <w:shd w:val="clear" w:color="auto" w:fill="FFFFFF"/>
+        <w:spacing w:after="0" w:line="240" w:lineRule="auto"/>
+        <w:rPr>
+          <w:rFonts w:ascii="Segoe UI" w:eastAsia="Times New Roman" w:hAnsi="Segoe UI" w:cs="Segoe UI"/>
+          <w:color w:val="0D0D0D"/>
+          <w:kern w:val="0"/>
+          <w:sz w:val="24"/>
+          <w:szCs w:val="24"/>
+          <w14:ligatures w14:val="none"/>
+        </w:rPr>
+      </w:pPr>
+      <w:r>
+        <w:rPr>
+          <w:rFonts w:ascii="Segoe UI" w:eastAsia="Times New Roman" w:hAnsi="Segoe UI" w:cs="Segoe UI"/>
           <w:b/>
           <w:bCs/>
-          <w:sz w:val="32"/>
-          <w:szCs w:val="32"/>
-        </w:rPr>
-        <w:t>:</w:t>
-      </w:r>
-    </w:p>
-    <w:p/>
+          <w:color w:val="0D0D0D"/>
+          <w:kern w:val="0"/>
+          <w:sz w:val="24"/>
+          <w:szCs w:val="24"/>
+          <w:bdr w:val="single" w:sz="2" w:space="0" w:color="E3E3E3" w:frame="1"/>
+          <w14:ligatures w14:val="none"/>
+        </w:rPr>
+        <w:t>Setup</w:t>
+      </w:r>
+      <w:r>
+        <w:rPr>
+          <w:rFonts w:ascii="Segoe UI" w:eastAsia="Times New Roman" w:hAnsi="Segoe UI" w:cs="Segoe UI"/>
+          <w:color w:val="0D0D0D"/>
+          <w:kern w:val="0"/>
+          <w:sz w:val="24"/>
+          <w:szCs w:val="24"/>
+          <w14:ligatures w14:val="none"/>
+        </w:rPr>
+        <w:t>: Prepare the cloud simulation environment with datacenters, VMs, and cloudlets.</w:t>
+      </w:r>
+    </w:p>
     <w:p>
       <w:pPr>
         <w:numPr>
@@ -2506,18 +2518,18 @@
           <w:bdr w:val="single" w:sz="2" w:space="0" w:color="E3E3E3" w:frame="1"/>
           <w14:ligatures w14:val="none"/>
         </w:rPr>
-        <w:t>Setup</w:t>
-      </w:r>
-      <w:r>
-        <w:rPr>
-          <w:rFonts w:ascii="Segoe UI" w:eastAsia="Times New Roman" w:hAnsi="Segoe UI" w:cs="Segoe UI"/>
-          <w:color w:val="0D0D0D"/>
-          <w:kern w:val="0"/>
-          <w:sz w:val="24"/>
-          <w:szCs w:val="24"/>
-          <w14:ligatures w14:val="none"/>
-        </w:rPr>
-        <w:t>: Prepare the cloud simulation environment with datacenters, VMs, and cloudlets.</w:t>
+        <w:t>Initialize Q-learning</w:t>
+      </w:r>
+      <w:r>
+        <w:rPr>
+          <w:rFonts w:ascii="Segoe UI" w:eastAsia="Times New Roman" w:hAnsi="Segoe UI" w:cs="Segoe UI"/>
+          <w:color w:val="0D0D0D"/>
+          <w:kern w:val="0"/>
+          <w:sz w:val="24"/>
+          <w:szCs w:val="24"/>
+          <w14:ligatures w14:val="none"/>
+        </w:rPr>
+        <w:t>: Set up the Q-learning process with learning parameters and an empty Q-table.</w:t>
       </w:r>
     </w:p>
     <w:p>
@@ -2555,18 +2567,193 @@
           <w:bdr w:val="single" w:sz="2" w:space="0" w:color="E3E3E3" w:frame="1"/>
           <w14:ligatures w14:val="none"/>
         </w:rPr>
-        <w:t>Initialize Q-learning</w:t>
-      </w:r>
-      <w:r>
-        <w:rPr>
-          <w:rFonts w:ascii="Segoe UI" w:eastAsia="Times New Roman" w:hAnsi="Segoe UI" w:cs="Segoe UI"/>
-          <w:color w:val="0D0D0D"/>
-          <w:kern w:val="0"/>
-          <w:sz w:val="24"/>
-          <w:szCs w:val="24"/>
-          <w14:ligatures w14:val="none"/>
-        </w:rPr>
-        <w:t>: Set up the Q-learning process with learning parameters and an empty Q-table.</w:t>
+        <w:t>Train Q-learning model</w:t>
+      </w:r>
+      <w:r>
+        <w:rPr>
+          <w:rFonts w:ascii="Segoe UI" w:eastAsia="Times New Roman" w:hAnsi="Segoe UI" w:cs="Segoe UI"/>
+          <w:color w:val="0D0D0D"/>
+          <w:kern w:val="0"/>
+          <w:sz w:val="24"/>
+          <w:szCs w:val="24"/>
+          <w14:ligatures w14:val="none"/>
+        </w:rPr>
+        <w:t>:</w:t>
+      </w:r>
+    </w:p>
+    <w:p>
+      <w:pPr>
+        <w:numPr>
+          <w:ilvl w:val="1"/>
+          <w:numId w:val="4"/>
+        </w:numPr>
+        <w:pBdr>
+          <w:top w:val="single" w:sz="2" w:space="0" w:color="E3E3E3"/>
+          <w:left w:val="single" w:sz="2" w:space="5" w:color="E3E3E3"/>
+          <w:bottom w:val="single" w:sz="2" w:space="0" w:color="E3E3E3"/>
+          <w:right w:val="single" w:sz="2" w:space="0" w:color="E3E3E3"/>
+        </w:pBdr>
+        <w:shd w:val="clear" w:color="auto" w:fill="FFFFFF"/>
+        <w:spacing w:after="0" w:line="240" w:lineRule="auto"/>
+        <w:rPr>
+          <w:rFonts w:ascii="Segoe UI" w:eastAsia="Times New Roman" w:hAnsi="Segoe UI" w:cs="Segoe UI"/>
+          <w:color w:val="0D0D0D"/>
+          <w:kern w:val="0"/>
+          <w:sz w:val="24"/>
+          <w:szCs w:val="24"/>
+          <w14:ligatures w14:val="none"/>
+        </w:rPr>
+      </w:pPr>
+      <w:r>
+        <w:rPr>
+          <w:rFonts w:ascii="Segoe UI" w:eastAsia="Times New Roman" w:hAnsi="Segoe UI" w:cs="Segoe UI"/>
+          <w:color w:val="0D0D0D"/>
+          <w:kern w:val="0"/>
+          <w:sz w:val="24"/>
+          <w:szCs w:val="24"/>
+          <w14:ligatures w14:val="none"/>
+        </w:rPr>
+        <w:t>For each cloudlet:</w:t>
+      </w:r>
+    </w:p>
+    <w:p>
+      <w:pPr>
+        <w:numPr>
+          <w:ilvl w:val="2"/>
+          <w:numId w:val="4"/>
+        </w:numPr>
+        <w:pBdr>
+          <w:top w:val="single" w:sz="2" w:space="0" w:color="E3E3E3"/>
+          <w:left w:val="single" w:sz="2" w:space="0" w:color="E3E3E3"/>
+          <w:bottom w:val="single" w:sz="2" w:space="0" w:color="E3E3E3"/>
+          <w:right w:val="single" w:sz="2" w:space="0" w:color="E3E3E3"/>
+        </w:pBdr>
+        <w:shd w:val="clear" w:color="auto" w:fill="FFFFFF"/>
+        <w:spacing w:after="0" w:line="240" w:lineRule="auto"/>
+        <w:rPr>
+          <w:rFonts w:ascii="Segoe UI" w:eastAsia="Times New Roman" w:hAnsi="Segoe UI" w:cs="Segoe UI"/>
+          <w:color w:val="0D0D0D"/>
+          <w:kern w:val="0"/>
+          <w:sz w:val="24"/>
+          <w:szCs w:val="24"/>
+          <w14:ligatures w14:val="none"/>
+        </w:rPr>
+      </w:pPr>
+      <w:r>
+        <w:rPr>
+          <w:rFonts w:ascii="Segoe UI" w:eastAsia="Times New Roman" w:hAnsi="Segoe UI" w:cs="Segoe UI"/>
+          <w:color w:val="0D0D0D"/>
+          <w:kern w:val="0"/>
+          <w:sz w:val="24"/>
+          <w:szCs w:val="24"/>
+          <w14:ligatures w14:val="none"/>
+        </w:rPr>
+        <w:t>Determine the current state.</w:t>
+      </w:r>
+    </w:p>
+    <w:p>
+      <w:pPr>
+        <w:numPr>
+          <w:ilvl w:val="2"/>
+          <w:numId w:val="4"/>
+        </w:numPr>
+        <w:pBdr>
+          <w:top w:val="single" w:sz="2" w:space="0" w:color="E3E3E3"/>
+          <w:left w:val="single" w:sz="2" w:space="0" w:color="E3E3E3"/>
+          <w:bottom w:val="single" w:sz="2" w:space="0" w:color="E3E3E3"/>
+          <w:right w:val="single" w:sz="2" w:space="0" w:color="E3E3E3"/>
+        </w:pBdr>
+        <w:shd w:val="clear" w:color="auto" w:fill="FFFFFF"/>
+        <w:spacing w:after="0" w:line="240" w:lineRule="auto"/>
+        <w:rPr>
+          <w:rFonts w:ascii="Segoe UI" w:eastAsia="Times New Roman" w:hAnsi="Segoe UI" w:cs="Segoe UI"/>
+          <w:color w:val="0D0D0D"/>
+          <w:kern w:val="0"/>
+          <w:sz w:val="24"/>
+          <w:szCs w:val="24"/>
+          <w14:ligatures w14:val="none"/>
+        </w:rPr>
+      </w:pPr>
+      <w:r>
+        <w:rPr>
+          <w:rFonts w:ascii="Segoe UI" w:eastAsia="Times New Roman" w:hAnsi="Segoe UI" w:cs="Segoe UI"/>
+          <w:color w:val="0D0D0D"/>
+          <w:kern w:val="0"/>
+          <w:sz w:val="24"/>
+          <w:szCs w:val="24"/>
+          <w14:ligatures w14:val="none"/>
+        </w:rPr>
+        <w:t>Choose an action based on the current state using an epsilon-greedy policy.</w:t>
+      </w:r>
+    </w:p>
+    <w:p>
+      <w:pPr>
+        <w:numPr>
+          <w:ilvl w:val="2"/>
+          <w:numId w:val="4"/>
+        </w:numPr>
+        <w:pBdr>
+          <w:top w:val="single" w:sz="2" w:space="0" w:color="E3E3E3"/>
+          <w:left w:val="single" w:sz="2" w:space="0" w:color="E3E3E3"/>
+          <w:bottom w:val="single" w:sz="2" w:space="0" w:color="E3E3E3"/>
+          <w:right w:val="single" w:sz="2" w:space="0" w:color="E3E3E3"/>
+        </w:pBdr>
+        <w:shd w:val="clear" w:color="auto" w:fill="FFFFFF"/>
+        <w:spacing w:after="0" w:line="240" w:lineRule="auto"/>
+        <w:rPr>
+          <w:rFonts w:ascii="Segoe UI" w:eastAsia="Times New Roman" w:hAnsi="Segoe UI" w:cs="Segoe UI"/>
+          <w:color w:val="0D0D0D"/>
+          <w:kern w:val="0"/>
+          <w:sz w:val="24"/>
+          <w:szCs w:val="24"/>
+          <w14:ligatures w14:val="none"/>
+        </w:rPr>
+      </w:pPr>
+      <w:r>
+        <w:rPr>
+          <w:rFonts w:ascii="Segoe UI" w:eastAsia="Times New Roman" w:hAnsi="Segoe UI" w:cs="Segoe UI"/>
+          <w:color w:val="0D0D0D"/>
+          <w:kern w:val="0"/>
+          <w:sz w:val="24"/>
+          <w:szCs w:val="24"/>
+          <w14:ligatures w14:val="none"/>
+        </w:rPr>
+        <w:t>Execute the action and observe the reward.</w:t>
+      </w:r>
+    </w:p>
+    <w:p>
+      <w:pPr>
+        <w:numPr>
+          <w:ilvl w:val="2"/>
+          <w:numId w:val="4"/>
+        </w:numPr>
+        <w:pBdr>
+          <w:top w:val="single" w:sz="2" w:space="0" w:color="E3E3E3"/>
+          <w:left w:val="single" w:sz="2" w:space="0" w:color="E3E3E3"/>
+          <w:bottom w:val="single" w:sz="2" w:space="0" w:color="E3E3E3"/>
+          <w:right w:val="single" w:sz="2" w:space="0" w:color="E3E3E3"/>
+        </w:pBdr>
+        <w:shd w:val="clear" w:color="auto" w:fill="FFFFFF"/>
+        <w:spacing w:after="0" w:line="240" w:lineRule="auto"/>
+        <w:rPr>
+          <w:rFonts w:ascii="Segoe UI" w:eastAsia="Times New Roman" w:hAnsi="Segoe UI" w:cs="Segoe UI"/>
+          <w:color w:val="0D0D0D"/>
+          <w:kern w:val="0"/>
+          <w:sz w:val="24"/>
+          <w:szCs w:val="24"/>
+          <w14:ligatures w14:val="none"/>
+        </w:rPr>
+      </w:pPr>
+      <w:r>
+        <w:rPr>
+          <w:rFonts w:ascii="Segoe UI" w:eastAsia="Times New Roman" w:hAnsi="Segoe UI" w:cs="Segoe UI"/>
+          <w:color w:val="0D0D0D"/>
+          <w:kern w:val="0"/>
+          <w:sz w:val="24"/>
+          <w:szCs w:val="24"/>
+          <w14:ligatures w14:val="none"/>
+        </w:rPr>
+        <w:t>Update the Q-value for the current state-action pair.</w:t>
       </w:r>
     </w:p>
     <w:p>
@@ -2604,193 +2791,18 @@
           <w:bdr w:val="single" w:sz="2" w:space="0" w:color="E3E3E3" w:frame="1"/>
           <w14:ligatures w14:val="none"/>
         </w:rPr>
-        <w:t>Train Q-learning model</w:t>
-      </w:r>
-      <w:r>
-        <w:rPr>
-          <w:rFonts w:ascii="Segoe UI" w:eastAsia="Times New Roman" w:hAnsi="Segoe UI" w:cs="Segoe UI"/>
-          <w:color w:val="0D0D0D"/>
-          <w:kern w:val="0"/>
-          <w:sz w:val="24"/>
-          <w:szCs w:val="24"/>
-          <w14:ligatures w14:val="none"/>
-        </w:rPr>
-        <w:t>:</w:t>
-      </w:r>
-    </w:p>
-    <w:p>
-      <w:pPr>
-        <w:numPr>
-          <w:ilvl w:val="1"/>
-          <w:numId w:val="4"/>
-        </w:numPr>
-        <w:pBdr>
-          <w:top w:val="single" w:sz="2" w:space="0" w:color="E3E3E3"/>
-          <w:left w:val="single" w:sz="2" w:space="5" w:color="E3E3E3"/>
-          <w:bottom w:val="single" w:sz="2" w:space="0" w:color="E3E3E3"/>
-          <w:right w:val="single" w:sz="2" w:space="0" w:color="E3E3E3"/>
-        </w:pBdr>
-        <w:shd w:val="clear" w:color="auto" w:fill="FFFFFF"/>
-        <w:spacing w:after="0" w:line="240" w:lineRule="auto"/>
-        <w:rPr>
-          <w:rFonts w:ascii="Segoe UI" w:eastAsia="Times New Roman" w:hAnsi="Segoe UI" w:cs="Segoe UI"/>
-          <w:color w:val="0D0D0D"/>
-          <w:kern w:val="0"/>
-          <w:sz w:val="24"/>
-          <w:szCs w:val="24"/>
-          <w14:ligatures w14:val="none"/>
-        </w:rPr>
-      </w:pPr>
-      <w:r>
-        <w:rPr>
-          <w:rFonts w:ascii="Segoe UI" w:eastAsia="Times New Roman" w:hAnsi="Segoe UI" w:cs="Segoe UI"/>
-          <w:color w:val="0D0D0D"/>
-          <w:kern w:val="0"/>
-          <w:sz w:val="24"/>
-          <w:szCs w:val="24"/>
-          <w14:ligatures w14:val="none"/>
-        </w:rPr>
-        <w:t>For each cloudlet:</w:t>
-      </w:r>
-    </w:p>
-    <w:p>
-      <w:pPr>
-        <w:numPr>
-          <w:ilvl w:val="2"/>
-          <w:numId w:val="4"/>
-        </w:numPr>
-        <w:pBdr>
-          <w:top w:val="single" w:sz="2" w:space="0" w:color="E3E3E3"/>
-          <w:left w:val="single" w:sz="2" w:space="0" w:color="E3E3E3"/>
-          <w:bottom w:val="single" w:sz="2" w:space="0" w:color="E3E3E3"/>
-          <w:right w:val="single" w:sz="2" w:space="0" w:color="E3E3E3"/>
-        </w:pBdr>
-        <w:shd w:val="clear" w:color="auto" w:fill="FFFFFF"/>
-        <w:spacing w:after="0" w:line="240" w:lineRule="auto"/>
-        <w:rPr>
-          <w:rFonts w:ascii="Segoe UI" w:eastAsia="Times New Roman" w:hAnsi="Segoe UI" w:cs="Segoe UI"/>
-          <w:color w:val="0D0D0D"/>
-          <w:kern w:val="0"/>
-          <w:sz w:val="24"/>
-          <w:szCs w:val="24"/>
-          <w14:ligatures w14:val="none"/>
-        </w:rPr>
-      </w:pPr>
-      <w:r>
-        <w:rPr>
-          <w:rFonts w:ascii="Segoe UI" w:eastAsia="Times New Roman" w:hAnsi="Segoe UI" w:cs="Segoe UI"/>
-          <w:color w:val="0D0D0D"/>
-          <w:kern w:val="0"/>
-          <w:sz w:val="24"/>
-          <w:szCs w:val="24"/>
-          <w14:ligatures w14:val="none"/>
-        </w:rPr>
-        <w:t>Determine the current state.</w:t>
-      </w:r>
-    </w:p>
-    <w:p>
-      <w:pPr>
-        <w:numPr>
-          <w:ilvl w:val="2"/>
-          <w:numId w:val="4"/>
-        </w:numPr>
-        <w:pBdr>
-          <w:top w:val="single" w:sz="2" w:space="0" w:color="E3E3E3"/>
-          <w:left w:val="single" w:sz="2" w:space="0" w:color="E3E3E3"/>
-          <w:bottom w:val="single" w:sz="2" w:space="0" w:color="E3E3E3"/>
-          <w:right w:val="single" w:sz="2" w:space="0" w:color="E3E3E3"/>
-        </w:pBdr>
-        <w:shd w:val="clear" w:color="auto" w:fill="FFFFFF"/>
-        <w:spacing w:after="0" w:line="240" w:lineRule="auto"/>
-        <w:rPr>
-          <w:rFonts w:ascii="Segoe UI" w:eastAsia="Times New Roman" w:hAnsi="Segoe UI" w:cs="Segoe UI"/>
-          <w:color w:val="0D0D0D"/>
-          <w:kern w:val="0"/>
-          <w:sz w:val="24"/>
-          <w:szCs w:val="24"/>
-          <w14:ligatures w14:val="none"/>
-        </w:rPr>
-      </w:pPr>
-      <w:r>
-        <w:rPr>
-          <w:rFonts w:ascii="Segoe UI" w:eastAsia="Times New Roman" w:hAnsi="Segoe UI" w:cs="Segoe UI"/>
-          <w:color w:val="0D0D0D"/>
-          <w:kern w:val="0"/>
-          <w:sz w:val="24"/>
-          <w:szCs w:val="24"/>
-          <w14:ligatures w14:val="none"/>
-        </w:rPr>
-        <w:t>Choose an action based on the current state using an epsilon-greedy policy.</w:t>
-      </w:r>
-    </w:p>
-    <w:p>
-      <w:pPr>
-        <w:numPr>
-          <w:ilvl w:val="2"/>
-          <w:numId w:val="4"/>
-        </w:numPr>
-        <w:pBdr>
-          <w:top w:val="single" w:sz="2" w:space="0" w:color="E3E3E3"/>
-          <w:left w:val="single" w:sz="2" w:space="0" w:color="E3E3E3"/>
-          <w:bottom w:val="single" w:sz="2" w:space="0" w:color="E3E3E3"/>
-          <w:right w:val="single" w:sz="2" w:space="0" w:color="E3E3E3"/>
-        </w:pBdr>
-        <w:shd w:val="clear" w:color="auto" w:fill="FFFFFF"/>
-        <w:spacing w:after="0" w:line="240" w:lineRule="auto"/>
-        <w:rPr>
-          <w:rFonts w:ascii="Segoe UI" w:eastAsia="Times New Roman" w:hAnsi="Segoe UI" w:cs="Segoe UI"/>
-          <w:color w:val="0D0D0D"/>
-          <w:kern w:val="0"/>
-          <w:sz w:val="24"/>
-          <w:szCs w:val="24"/>
-          <w14:ligatures w14:val="none"/>
-        </w:rPr>
-      </w:pPr>
-      <w:r>
-        <w:rPr>
-          <w:rFonts w:ascii="Segoe UI" w:eastAsia="Times New Roman" w:hAnsi="Segoe UI" w:cs="Segoe UI"/>
-          <w:color w:val="0D0D0D"/>
-          <w:kern w:val="0"/>
-          <w:sz w:val="24"/>
-          <w:szCs w:val="24"/>
-          <w14:ligatures w14:val="none"/>
-        </w:rPr>
-        <w:t>Execute the action and observe the reward.</w:t>
-      </w:r>
-    </w:p>
-    <w:p>
-      <w:pPr>
-        <w:numPr>
-          <w:ilvl w:val="2"/>
-          <w:numId w:val="4"/>
-        </w:numPr>
-        <w:pBdr>
-          <w:top w:val="single" w:sz="2" w:space="0" w:color="E3E3E3"/>
-          <w:left w:val="single" w:sz="2" w:space="0" w:color="E3E3E3"/>
-          <w:bottom w:val="single" w:sz="2" w:space="0" w:color="E3E3E3"/>
-          <w:right w:val="single" w:sz="2" w:space="0" w:color="E3E3E3"/>
-        </w:pBdr>
-        <w:shd w:val="clear" w:color="auto" w:fill="FFFFFF"/>
-        <w:spacing w:after="0" w:line="240" w:lineRule="auto"/>
-        <w:rPr>
-          <w:rFonts w:ascii="Segoe UI" w:eastAsia="Times New Roman" w:hAnsi="Segoe UI" w:cs="Segoe UI"/>
-          <w:color w:val="0D0D0D"/>
-          <w:kern w:val="0"/>
-          <w:sz w:val="24"/>
-          <w:szCs w:val="24"/>
-          <w14:ligatures w14:val="none"/>
-        </w:rPr>
-      </w:pPr>
-      <w:r>
-        <w:rPr>
-          <w:rFonts w:ascii="Segoe UI" w:eastAsia="Times New Roman" w:hAnsi="Segoe UI" w:cs="Segoe UI"/>
-          <w:color w:val="0D0D0D"/>
-          <w:kern w:val="0"/>
-          <w:sz w:val="24"/>
-          <w:szCs w:val="24"/>
-          <w14:ligatures w14:val="none"/>
-        </w:rPr>
-        <w:t>Update the Q-value for the current state-action pair.</w:t>
+        <w:t>Print Q-table</w:t>
+      </w:r>
+      <w:r>
+        <w:rPr>
+          <w:rFonts w:ascii="Segoe UI" w:eastAsia="Times New Roman" w:hAnsi="Segoe UI" w:cs="Segoe UI"/>
+          <w:color w:val="0D0D0D"/>
+          <w:kern w:val="0"/>
+          <w:sz w:val="24"/>
+          <w:szCs w:val="24"/>
+          <w14:ligatures w14:val="none"/>
+        </w:rPr>
+        <w:t>: Display the learned Q-values.</w:t>
       </w:r>
     </w:p>
     <w:p>
@@ -2828,18 +2840,18 @@
           <w:bdr w:val="single" w:sz="2" w:space="0" w:color="E3E3E3" w:frame="1"/>
           <w14:ligatures w14:val="none"/>
         </w:rPr>
-        <w:t>Print Q-table</w:t>
-      </w:r>
-      <w:r>
-        <w:rPr>
-          <w:rFonts w:ascii="Segoe UI" w:eastAsia="Times New Roman" w:hAnsi="Segoe UI" w:cs="Segoe UI"/>
-          <w:color w:val="0D0D0D"/>
-          <w:kern w:val="0"/>
-          <w:sz w:val="24"/>
-          <w:szCs w:val="24"/>
-          <w14:ligatures w14:val="none"/>
-        </w:rPr>
-        <w:t>: Display the learned Q-values.</w:t>
+        <w:t>Schedule cloudlets</w:t>
+      </w:r>
+      <w:r>
+        <w:rPr>
+          <w:rFonts w:ascii="Segoe UI" w:eastAsia="Times New Roman" w:hAnsi="Segoe UI" w:cs="Segoe UI"/>
+          <w:color w:val="0D0D0D"/>
+          <w:kern w:val="0"/>
+          <w:sz w:val="24"/>
+          <w:szCs w:val="24"/>
+          <w14:ligatures w14:val="none"/>
+        </w:rPr>
+        <w:t>: Use a scheduler (e.g., WOA) to assign cloudlets to VMs.</w:t>
       </w:r>
     </w:p>
     <w:p>
@@ -2877,18 +2889,18 @@
           <w:bdr w:val="single" w:sz="2" w:space="0" w:color="E3E3E3" w:frame="1"/>
           <w14:ligatures w14:val="none"/>
         </w:rPr>
-        <w:t>Schedule cloudlets</w:t>
-      </w:r>
-      <w:r>
-        <w:rPr>
-          <w:rFonts w:ascii="Segoe UI" w:eastAsia="Times New Roman" w:hAnsi="Segoe UI" w:cs="Segoe UI"/>
-          <w:color w:val="0D0D0D"/>
-          <w:kern w:val="0"/>
-          <w:sz w:val="24"/>
-          <w:szCs w:val="24"/>
-          <w14:ligatures w14:val="none"/>
-        </w:rPr>
-        <w:t>: Use a scheduler (e.g., WOA) to assign cloudlets to VMs.</w:t>
+        <w:t>Run simulation</w:t>
+      </w:r>
+      <w:r>
+        <w:rPr>
+          <w:rFonts w:ascii="Segoe UI" w:eastAsia="Times New Roman" w:hAnsi="Segoe UI" w:cs="Segoe UI"/>
+          <w:color w:val="0D0D0D"/>
+          <w:kern w:val="0"/>
+          <w:sz w:val="24"/>
+          <w:szCs w:val="24"/>
+          <w14:ligatures w14:val="none"/>
+        </w:rPr>
+        <w:t>: Start the simulation and let it proceed.</w:t>
       </w:r>
     </w:p>
     <w:p>
@@ -2926,55 +2938,6 @@
           <w:bdr w:val="single" w:sz="2" w:space="0" w:color="E3E3E3" w:frame="1"/>
           <w14:ligatures w14:val="none"/>
         </w:rPr>
-        <w:t>Run simulation</w:t>
-      </w:r>
-      <w:r>
-        <w:rPr>
-          <w:rFonts w:ascii="Segoe UI" w:eastAsia="Times New Roman" w:hAnsi="Segoe UI" w:cs="Segoe UI"/>
-          <w:color w:val="0D0D0D"/>
-          <w:kern w:val="0"/>
-          <w:sz w:val="24"/>
-          <w:szCs w:val="24"/>
-          <w14:ligatures w14:val="none"/>
-        </w:rPr>
-        <w:t>: Start the simulation and let it proceed.</w:t>
-      </w:r>
-    </w:p>
-    <w:p>
-      <w:pPr>
-        <w:numPr>
-          <w:ilvl w:val="0"/>
-          <w:numId w:val="4"/>
-        </w:numPr>
-        <w:pBdr>
-          <w:top w:val="single" w:sz="2" w:space="0" w:color="E3E3E3"/>
-          <w:left w:val="single" w:sz="2" w:space="5" w:color="E3E3E3"/>
-          <w:bottom w:val="single" w:sz="2" w:space="0" w:color="E3E3E3"/>
-          <w:right w:val="single" w:sz="2" w:space="0" w:color="E3E3E3"/>
-        </w:pBdr>
-        <w:shd w:val="clear" w:color="auto" w:fill="FFFFFF"/>
-        <w:spacing w:after="0" w:line="240" w:lineRule="auto"/>
-        <w:rPr>
-          <w:rFonts w:ascii="Segoe UI" w:eastAsia="Times New Roman" w:hAnsi="Segoe UI" w:cs="Segoe UI"/>
-          <w:color w:val="0D0D0D"/>
-          <w:kern w:val="0"/>
-          <w:sz w:val="24"/>
-          <w:szCs w:val="24"/>
-          <w14:ligatures w14:val="none"/>
-        </w:rPr>
-      </w:pPr>
-      <w:r>
-        <w:rPr>
-          <w:rFonts w:ascii="Segoe UI" w:eastAsia="Times New Roman" w:hAnsi="Segoe UI" w:cs="Segoe UI"/>
-          <w:b/>
-          <w:bCs/>
-          <w:color w:val="0D0D0D"/>
-          <w:kern w:val="0"/>
-          <w:sz w:val="24"/>
-          <w:szCs w:val="24"/>
-          <w:bdr w:val="single" w:sz="2" w:space="0" w:color="E3E3E3" w:frame="1"/>
-          <w14:ligatures w14:val="none"/>
-        </w:rPr>
         <w:t>Print results</w:t>
       </w:r>
       <w:r>
@@ -3024,6 +2987,8 @@
       <w:r>
         <w:t>.</w:t>
       </w:r>
+      <w:bookmarkStart w:id="0" w:name="_GoBack"/>
+      <w:bookmarkEnd w:id="0"/>
     </w:p>
     <w:sectPr>
       <w:pgSz w:w="12240" w:h="15840"/>
@@ -3036,8 +3001,8 @@
 </file>
 
 <file path=word/numbering.xml><?xml version="1.0" encoding="utf-8"?>
-<w:numbering xmlns:wpc="http://schemas.microsoft.com/office/word/2010/wordprocessingCanvas" xmlns:cx="http://schemas.microsoft.com/office/drawing/2014/chartex" xmlns:cx1="http://schemas.microsoft.com/office/drawing/2015/9/8/chartex" xmlns:cx2="http://schemas.microsoft.com/office/drawing/2015/10/21/chartex" xmlns:cx3="http://schemas.microsoft.com/office/drawing/2016/5/9/chartex" xmlns:cx4="http://schemas.microsoft.com/office/drawing/2016/5/10/chartex" xmlns:cx5="http://schemas.microsoft.com/office/drawing/2016/5/11/chartex" xmlns:cx6="http://schemas.microsoft.com/office/drawing/2016/5/12/chartex" xmlns:cx7="http://schemas.microsoft.com/office/drawing/2016/5/13/chartex" xmlns:cx8="http://schemas.microsoft.com/office/drawing/2016/5/14/chartex" xmlns:mc="http://schemas.openxmlformats.org/markup-compatibility/2006" xmlns:aink="http://schemas.microsoft.com/office/drawing/2016/ink" xmlns:am3d="http://schemas.microsoft.com/office/drawing/2017/model3d" xmlns:o="urn:schemas-microsoft-com:office:office" xmlns:oel="http://schemas.microsoft.com/office/2019/extlst" xmlns:r="http://schemas.openxmlformats.org/officeDocument/2006/relationships" xmlns:m="http://schemas.openxmlformats.org/officeDocument/2006/math" xmlns:v="urn:schemas-microsoft-com:vml" xmlns:wp14="http://schemas.microsoft.com/office/word/2010/wordprocessingDrawing" xmlns:wp="http://schemas.openxmlformats.org/drawingml/2006/wordprocessingDrawing" xmlns:w10="urn:schemas-microsoft-com:office:word" xmlns:w="http://schemas.openxmlformats.org/wordprocessingml/2006/main" xmlns:w14="http://schemas.microsoft.com/office/word/2010/wordml" xmlns:w15="http://schemas.microsoft.com/office/word/2012/wordml" xmlns:w16cex="http://schemas.microsoft.com/office/word/2018/wordml/cex" xmlns:w16cid="http://schemas.microsoft.com/office/word/2016/wordml/cid" xmlns:w16="http://schemas.microsoft.com/office/word/2018/wordml" xmlns:w16sdtdh="http://schemas.microsoft.com/office/word/2020/wordml/sdtdatahash" xmlns:w16se="http://schemas.microsoft.com/office/word/2015/wordml/symex" xmlns:wpg="http://schemas.microsoft.com/office/word/2010/wordprocessingGroup" xmlns:wpi="http://schemas.microsoft.com/office/word/2010/wordprocessingInk" xmlns:wne="http://schemas.microsoft.com/office/word/2006/wordml" xmlns:wps="http://schemas.microsoft.com/office/word/2010/wordprocessingShape" mc:Ignorable="w14 w15 w16se w16cid w16 w16cex w16sdtdh wp14">
-  <w:abstractNum w:abstractNumId="0" w15:restartNumberingAfterBreak="0">
+<w:numbering xmlns:wpc="http://schemas.microsoft.com/office/word/2010/wordprocessingCanvas" xmlns:mc="http://schemas.openxmlformats.org/markup-compatibility/2006" xmlns:o="urn:schemas-microsoft-com:office:office" xmlns:r="http://schemas.openxmlformats.org/officeDocument/2006/relationships" xmlns:m="http://schemas.openxmlformats.org/officeDocument/2006/math" xmlns:v="urn:schemas-microsoft-com:vml" xmlns:wp14="http://schemas.microsoft.com/office/word/2010/wordprocessingDrawing" xmlns:wp="http://schemas.openxmlformats.org/drawingml/2006/wordprocessingDrawing" xmlns:w10="urn:schemas-microsoft-com:office:word" xmlns:w="http://schemas.openxmlformats.org/wordprocessingml/2006/main" xmlns:w14="http://schemas.microsoft.com/office/word/2010/wordml" xmlns:wpg="http://schemas.microsoft.com/office/word/2010/wordprocessingGroup" xmlns:wpi="http://schemas.microsoft.com/office/word/2010/wordprocessingInk" xmlns:wne="http://schemas.microsoft.com/office/word/2006/wordml" xmlns:wps="http://schemas.microsoft.com/office/word/2010/wordprocessingShape" mc:Ignorable="w14 wp14">
+  <w:abstractNum w:abstractNumId="0">
     <w:nsid w:val="14CB7502"/>
     <w:multiLevelType w:val="multilevel"/>
     <w:tmpl w:val="42D4351E"/>
@@ -3154,7 +3119,7 @@
       </w:pPr>
     </w:lvl>
   </w:abstractNum>
-  <w:abstractNum w:abstractNumId="1" w15:restartNumberingAfterBreak="0">
+  <w:abstractNum w:abstractNumId="1">
     <w:nsid w:val="2E7C76D6"/>
     <w:multiLevelType w:val="multilevel"/>
     <w:tmpl w:val="8B4E9186"/>
@@ -3275,7 +3240,7 @@
       </w:pPr>
     </w:lvl>
   </w:abstractNum>
-  <w:abstractNum w:abstractNumId="2" w15:restartNumberingAfterBreak="0">
+  <w:abstractNum w:abstractNumId="2">
     <w:nsid w:val="6AFE6714"/>
     <w:multiLevelType w:val="multilevel"/>
     <w:tmpl w:val="5510AACA"/>
@@ -3396,7 +3361,7 @@
       </w:pPr>
     </w:lvl>
   </w:abstractNum>
-  <w:abstractNum w:abstractNumId="3" w15:restartNumberingAfterBreak="0">
+  <w:abstractNum w:abstractNumId="3">
     <w:nsid w:val="6F9622D7"/>
     <w:multiLevelType w:val="multilevel"/>
     <w:tmpl w:val="B9407CF2"/>
@@ -3509,23 +3474,23 @@
       </w:pPr>
     </w:lvl>
   </w:abstractNum>
-  <w:num w:numId="1" w16cid:durableId="538593869">
+  <w:num w:numId="1">
     <w:abstractNumId w:val="0"/>
   </w:num>
-  <w:num w:numId="2" w16cid:durableId="1174346095">
+  <w:num w:numId="2">
     <w:abstractNumId w:val="2"/>
   </w:num>
-  <w:num w:numId="3" w16cid:durableId="1484541095">
+  <w:num w:numId="3">
     <w:abstractNumId w:val="3"/>
   </w:num>
-  <w:num w:numId="4" w16cid:durableId="863640836">
+  <w:num w:numId="4">
     <w:abstractNumId w:val="1"/>
   </w:num>
 </w:numbering>
 </file>
 
 <file path=word/styles.xml><?xml version="1.0" encoding="utf-8"?>
-<w:styles xmlns:mc="http://schemas.openxmlformats.org/markup-compatibility/2006" xmlns:r="http://schemas.openxmlformats.org/officeDocument/2006/relationships" xmlns:w="http://schemas.openxmlformats.org/wordprocessingml/2006/main" xmlns:w14="http://schemas.microsoft.com/office/word/2010/wordml" xmlns:w15="http://schemas.microsoft.com/office/word/2012/wordml" xmlns:w16cex="http://schemas.microsoft.com/office/word/2018/wordml/cex" xmlns:w16cid="http://schemas.microsoft.com/office/word/2016/wordml/cid" xmlns:w16="http://schemas.microsoft.com/office/word/2018/wordml" xmlns:w16sdtdh="http://schemas.microsoft.com/office/word/2020/wordml/sdtdatahash" xmlns:w16se="http://schemas.microsoft.com/office/word/2015/wordml/symex" mc:Ignorable="w14 w15 w16se w16cid w16 w16cex w16sdtdh">
+<w:styles xmlns:mc="http://schemas.openxmlformats.org/markup-compatibility/2006" xmlns:r="http://schemas.openxmlformats.org/officeDocument/2006/relationships" xmlns:w="http://schemas.openxmlformats.org/wordprocessingml/2006/main" xmlns:w14="http://schemas.microsoft.com/office/word/2010/wordml" mc:Ignorable="w14">
   <w:docDefaults>
     <w:rPrDefault>
       <w:rPr>
@@ -3543,383 +3508,378 @@
       </w:pPr>
     </w:pPrDefault>
   </w:docDefaults>
-  <w:latentStyles w:defLockedState="0" w:defUIPriority="99" w:defSemiHidden="0" w:defUnhideWhenUsed="0" w:defQFormat="0" w:count="376">
-    <w:lsdException w:name="Normal" w:uiPriority="0" w:qFormat="1"/>
-    <w:lsdException w:name="heading 1" w:uiPriority="9" w:qFormat="1"/>
-    <w:lsdException w:name="heading 2" w:semiHidden="1" w:uiPriority="9" w:unhideWhenUsed="1" w:qFormat="1"/>
-    <w:lsdException w:name="heading 3" w:semiHidden="1" w:uiPriority="9" w:unhideWhenUsed="1" w:qFormat="1"/>
-    <w:lsdException w:name="heading 4" w:semiHidden="1" w:uiPriority="9" w:unhideWhenUsed="1" w:qFormat="1"/>
-    <w:lsdException w:name="heading 5" w:semiHidden="1" w:uiPriority="9" w:unhideWhenUsed="1" w:qFormat="1"/>
-    <w:lsdException w:name="heading 6" w:semiHidden="1" w:uiPriority="9" w:unhideWhenUsed="1" w:qFormat="1"/>
-    <w:lsdException w:name="heading 7" w:semiHidden="1" w:uiPriority="9" w:unhideWhenUsed="1" w:qFormat="1"/>
-    <w:lsdException w:name="heading 8" w:semiHidden="1" w:uiPriority="9" w:unhideWhenUsed="1" w:qFormat="1"/>
-    <w:lsdException w:name="heading 9" w:semiHidden="1" w:uiPriority="9" w:unhideWhenUsed="1" w:qFormat="1"/>
-    <w:lsdException w:name="index 1" w:semiHidden="1" w:unhideWhenUsed="1"/>
-    <w:lsdException w:name="index 2" w:semiHidden="1" w:unhideWhenUsed="1"/>
-    <w:lsdException w:name="index 3" w:semiHidden="1" w:unhideWhenUsed="1"/>
-    <w:lsdException w:name="index 4" w:semiHidden="1" w:unhideWhenUsed="1"/>
-    <w:lsdException w:name="index 5" w:semiHidden="1" w:unhideWhenUsed="1"/>
-    <w:lsdException w:name="index 6" w:semiHidden="1" w:unhideWhenUsed="1"/>
-    <w:lsdException w:name="index 7" w:semiHidden="1" w:unhideWhenUsed="1"/>
-    <w:lsdException w:name="index 8" w:semiHidden="1" w:unhideWhenUsed="1"/>
-    <w:lsdException w:name="index 9" w:semiHidden="1" w:unhideWhenUsed="1"/>
-    <w:lsdException w:name="toc 1" w:semiHidden="1" w:uiPriority="39" w:unhideWhenUsed="1"/>
-    <w:lsdException w:name="toc 2" w:semiHidden="1" w:uiPriority="39" w:unhideWhenUsed="1"/>
-    <w:lsdException w:name="toc 3" w:semiHidden="1" w:uiPriority="39" w:unhideWhenUsed="1"/>
-    <w:lsdException w:name="toc 4" w:semiHidden="1" w:uiPriority="39" w:unhideWhenUsed="1"/>
-    <w:lsdException w:name="toc 5" w:semiHidden="1" w:uiPriority="39" w:unhideWhenUsed="1"/>
-    <w:lsdException w:name="toc 6" w:semiHidden="1" w:uiPriority="39" w:unhideWhenUsed="1"/>
-    <w:lsdException w:name="toc 7" w:semiHidden="1" w:uiPriority="39" w:unhideWhenUsed="1"/>
-    <w:lsdException w:name="toc 8" w:semiHidden="1" w:uiPriority="39" w:unhideWhenUsed="1"/>
-    <w:lsdException w:name="toc 9" w:semiHidden="1" w:uiPriority="39" w:unhideWhenUsed="1"/>
-    <w:lsdException w:name="Normal Indent" w:semiHidden="1" w:unhideWhenUsed="1"/>
-    <w:lsdException w:name="footnote text" w:semiHidden="1" w:unhideWhenUsed="1"/>
-    <w:lsdException w:name="annotation text" w:semiHidden="1" w:unhideWhenUsed="1"/>
-    <w:lsdException w:name="header" w:semiHidden="1" w:unhideWhenUsed="1"/>
-    <w:lsdException w:name="footer" w:semiHidden="1" w:unhideWhenUsed="1"/>
-    <w:lsdException w:name="index heading" w:semiHidden="1" w:unhideWhenUsed="1"/>
-    <w:lsdException w:name="caption" w:semiHidden="1" w:uiPriority="35" w:unhideWhenUsed="1" w:qFormat="1"/>
-    <w:lsdException w:name="table of figures" w:semiHidden="1" w:unhideWhenUsed="1"/>
-    <w:lsdException w:name="envelope address" w:semiHidden="1" w:unhideWhenUsed="1"/>
-    <w:lsdException w:name="envelope return" w:semiHidden="1" w:unhideWhenUsed="1"/>
-    <w:lsdException w:name="footnote reference" w:semiHidden="1" w:unhideWhenUsed="1"/>
-    <w:lsdException w:name="annotation reference" w:semiHidden="1" w:unhideWhenUsed="1"/>
-    <w:lsdException w:name="line number" w:semiHidden="1" w:unhideWhenUsed="1"/>
-    <w:lsdException w:name="page number" w:semiHidden="1" w:unhideWhenUsed="1"/>
-    <w:lsdException w:name="endnote reference" w:semiHidden="1" w:unhideWhenUsed="1"/>
-    <w:lsdException w:name="endnote text" w:semiHidden="1" w:unhideWhenUsed="1"/>
-    <w:lsdException w:name="table of authorities" w:semiHidden="1" w:unhideWhenUsed="1"/>
-    <w:lsdException w:name="macro" w:semiHidden="1" w:unhideWhenUsed="1"/>
-    <w:lsdException w:name="toa heading" w:semiHidden="1" w:unhideWhenUsed="1"/>
-    <w:lsdException w:name="List" w:semiHidden="1" w:unhideWhenUsed="1"/>
-    <w:lsdException w:name="List Bullet" w:semiHidden="1" w:unhideWhenUsed="1"/>
-    <w:lsdException w:name="List Number" w:semiHidden="1" w:unhideWhenUsed="1"/>
-    <w:lsdException w:name="List 2" w:semiHidden="1" w:unhideWhenUsed="1"/>
-    <w:lsdException w:name="List 3" w:semiHidden="1" w:unhideWhenUsed="1"/>
-    <w:lsdException w:name="List 4" w:semiHidden="1" w:unhideWhenUsed="1"/>
-    <w:lsdException w:name="List 5" w:semiHidden="1" w:unhideWhenUsed="1"/>
-    <w:lsdException w:name="List Bullet 2" w:semiHidden="1" w:unhideWhenUsed="1"/>
-    <w:lsdException w:name="List Bullet 3" w:semiHidden="1" w:unhideWhenUsed="1"/>
-    <w:lsdException w:name="List Bullet 4" w:semiHidden="1" w:unhideWhenUsed="1"/>
-    <w:lsdException w:name="List Bullet 5" w:semiHidden="1" w:unhideWhenUsed="1"/>
-    <w:lsdException w:name="List Number 2" w:semiHidden="1" w:unhideWhenUsed="1"/>
-    <w:lsdException w:name="List Number 3" w:semiHidden="1" w:unhideWhenUsed="1"/>
-    <w:lsdException w:name="List Number 4" w:semiHidden="1" w:unhideWhenUsed="1"/>
-    <w:lsdException w:name="List Number 5" w:semiHidden="1" w:unhideWhenUsed="1"/>
-    <w:lsdException w:name="Title" w:uiPriority="10" w:qFormat="1"/>
-    <w:lsdException w:name="Closing" w:semiHidden="1" w:unhideWhenUsed="1"/>
-    <w:lsdException w:name="Signature" w:semiHidden="1" w:unhideWhenUsed="1"/>
-    <w:lsdException w:name="Default Paragraph Font" w:semiHidden="1" w:uiPriority="1" w:unhideWhenUsed="1"/>
-    <w:lsdException w:name="Body Text" w:semiHidden="1" w:unhideWhenUsed="1"/>
-    <w:lsdException w:name="Body Text Indent" w:semiHidden="1" w:unhideWhenUsed="1"/>
-    <w:lsdException w:name="List Continue" w:semiHidden="1" w:unhideWhenUsed="1"/>
-    <w:lsdException w:name="List Continue 2" w:semiHidden="1" w:unhideWhenUsed="1"/>
-    <w:lsdException w:name="List Continue 3" w:semiHidden="1" w:unhideWhenUsed="1"/>
-    <w:lsdException w:name="List Continue 4" w:semiHidden="1" w:unhideWhenUsed="1"/>
-    <w:lsdException w:name="List Continue 5" w:semiHidden="1" w:unhideWhenUsed="1"/>
-    <w:lsdException w:name="Message Header" w:semiHidden="1" w:unhideWhenUsed="1"/>
-    <w:lsdException w:name="Subtitle" w:uiPriority="11" w:qFormat="1"/>
-    <w:lsdException w:name="Salutation" w:semiHidden="1" w:unhideWhenUsed="1"/>
-    <w:lsdException w:name="Date" w:semiHidden="1" w:unhideWhenUsed="1"/>
-    <w:lsdException w:name="Body Text First Indent" w:semiHidden="1" w:unhideWhenUsed="1"/>
-    <w:lsdException w:name="Body Text First Indent 2" w:semiHidden="1" w:unhideWhenUsed="1"/>
-    <w:lsdException w:name="Note Heading" w:semiHidden="1" w:unhideWhenUsed="1"/>
-    <w:lsdException w:name="Body Text 2" w:semiHidden="1" w:unhideWhenUsed="1"/>
-    <w:lsdException w:name="Body Text 3" w:semiHidden="1" w:unhideWhenUsed="1"/>
-    <w:lsdException w:name="Body Text Indent 2" w:semiHidden="1" w:unhideWhenUsed="1"/>
-    <w:lsdException w:name="Body Text Indent 3" w:semiHidden="1" w:unhideWhenUsed="1"/>
-    <w:lsdException w:name="Block Text" w:semiHidden="1" w:unhideWhenUsed="1"/>
-    <w:lsdException w:name="Hyperlink" w:semiHidden="1" w:unhideWhenUsed="1"/>
-    <w:lsdException w:name="FollowedHyperlink" w:semiHidden="1" w:unhideWhenUsed="1"/>
-    <w:lsdException w:name="Strong" w:uiPriority="22" w:qFormat="1"/>
-    <w:lsdException w:name="Emphasis" w:uiPriority="20" w:qFormat="1"/>
-    <w:lsdException w:name="Document Map" w:semiHidden="1" w:unhideWhenUsed="1"/>
-    <w:lsdException w:name="Plain Text" w:semiHidden="1" w:unhideWhenUsed="1"/>
-    <w:lsdException w:name="E-mail Signature" w:semiHidden="1" w:unhideWhenUsed="1"/>
-    <w:lsdException w:name="HTML Top of Form" w:semiHidden="1" w:unhideWhenUsed="1"/>
-    <w:lsdException w:name="HTML Bottom of Form" w:semiHidden="1" w:unhideWhenUsed="1"/>
-    <w:lsdException w:name="Normal (Web)" w:semiHidden="1" w:unhideWhenUsed="1"/>
-    <w:lsdException w:name="HTML Acronym" w:semiHidden="1" w:unhideWhenUsed="1"/>
-    <w:lsdException w:name="HTML Address" w:semiHidden="1" w:unhideWhenUsed="1"/>
-    <w:lsdException w:name="HTML Cite" w:semiHidden="1" w:unhideWhenUsed="1"/>
-    <w:lsdException w:name="HTML Code" w:semiHidden="1" w:unhideWhenUsed="1"/>
-    <w:lsdException w:name="HTML Definition" w:semiHidden="1" w:unhideWhenUsed="1"/>
-    <w:lsdException w:name="HTML Keyboard" w:semiHidden="1" w:unhideWhenUsed="1"/>
-    <w:lsdException w:name="HTML Preformatted" w:semiHidden="1" w:unhideWhenUsed="1"/>
-    <w:lsdException w:name="HTML Sample" w:semiHidden="1" w:unhideWhenUsed="1"/>
-    <w:lsdException w:name="HTML Typewriter" w:semiHidden="1" w:unhideWhenUsed="1"/>
-    <w:lsdException w:name="HTML Variable" w:semiHidden="1" w:unhideWhenUsed="1"/>
-    <w:lsdException w:name="Normal Table" w:semiHidden="1" w:unhideWhenUsed="1"/>
-    <w:lsdException w:name="annotation subject" w:semiHidden="1" w:unhideWhenUsed="1"/>
-    <w:lsdException w:name="No List" w:semiHidden="1" w:unhideWhenUsed="1"/>
-    <w:lsdException w:name="Outline List 1" w:semiHidden="1" w:unhideWhenUsed="1"/>
-    <w:lsdException w:name="Outline List 2" w:semiHidden="1" w:unhideWhenUsed="1"/>
-    <w:lsdException w:name="Outline List 3" w:semiHidden="1" w:unhideWhenUsed="1"/>
-    <w:lsdException w:name="Table Simple 1" w:semiHidden="1" w:unhideWhenUsed="1"/>
-    <w:lsdException w:name="Table Simple 2" w:semiHidden="1" w:unhideWhenUsed="1"/>
-    <w:lsdException w:name="Table Simple 3" w:semiHidden="1" w:unhideWhenUsed="1"/>
-    <w:lsdException w:name="Table Classic 1" w:semiHidden="1" w:unhideWhenUsed="1"/>
-    <w:lsdException w:name="Table Classic 2" w:semiHidden="1" w:unhideWhenUsed="1"/>
-    <w:lsdException w:name="Table Classic 3" w:semiHidden="1" w:unhideWhenUsed="1"/>
-    <w:lsdException w:name="Table Classic 4" w:semiHidden="1" w:unhideWhenUsed="1"/>
-    <w:lsdException w:name="Table Colorful 1" w:semiHidden="1" w:unhideWhenUsed="1"/>
-    <w:lsdException w:name="Table Colorful 2" w:semiHidden="1" w:unhideWhenUsed="1"/>
-    <w:lsdException w:name="Table Colorful 3" w:semiHidden="1" w:unhideWhenUsed="1"/>
-    <w:lsdException w:name="Table Columns 1" w:semiHidden="1" w:unhideWhenUsed="1"/>
-    <w:lsdException w:name="Table Columns 2" w:semiHidden="1" w:unhideWhenUsed="1"/>
-    <w:lsdException w:name="Table Columns 3" w:semiHidden="1" w:unhideWhenUsed="1"/>
-    <w:lsdException w:name="Table Columns 4" w:semiHidden="1" w:unhideWhenUsed="1"/>
-    <w:lsdException w:name="Table Columns 5" w:semiHidden="1" w:unhideWhenUsed="1"/>
-    <w:lsdException w:name="Table Grid 1" w:semiHidden="1" w:unhideWhenUsed="1"/>
-    <w:lsdException w:name="Table Grid 2" w:semiHidden="1" w:unhideWhenUsed="1"/>
-    <w:lsdException w:name="Table Grid 3" w:semiHidden="1" w:unhideWhenUsed="1"/>
-    <w:lsdException w:name="Table Grid 4" w:semiHidden="1" w:unhideWhenUsed="1"/>
-    <w:lsdException w:name="Table Grid 5" w:semiHidden="1" w:unhideWhenUsed="1"/>
-    <w:lsdException w:name="Table Grid 6" w:semiHidden="1" w:unhideWhenUsed="1"/>
-    <w:lsdException w:name="Table Grid 7" w:semiHidden="1" w:unhideWhenUsed="1"/>
-    <w:lsdException w:name="Table Grid 8" w:semiHidden="1" w:unhideWhenUsed="1"/>
-    <w:lsdException w:name="Table List 1" w:semiHidden="1" w:unhideWhenUsed="1"/>
-    <w:lsdException w:name="Table List 2" w:semiHidden="1" w:unhideWhenUsed="1"/>
-    <w:lsdException w:name="Table List 3" w:semiHidden="1" w:unhideWhenUsed="1"/>
-    <w:lsdException w:name="Table List 4" w:semiHidden="1" w:unhideWhenUsed="1"/>
-    <w:lsdException w:name="Table List 5" w:semiHidden="1" w:unhideWhenUsed="1"/>
-    <w:lsdException w:name="Table List 6" w:semiHidden="1" w:unhideWhenUsed="1"/>
-    <w:lsdException w:name="Table List 7" w:semiHidden="1" w:unhideWhenUsed="1"/>
-    <w:lsdException w:name="Table List 8" w:semiHidden="1" w:unhideWhenUsed="1"/>
-    <w:lsdException w:name="Table 3D effects 1" w:semiHidden="1" w:unhideWhenUsed="1"/>
-    <w:lsdException w:name="Table 3D effects 2" w:semiHidden="1" w:unhideWhenUsed="1"/>
-    <w:lsdException w:name="Table 3D effects 3" w:semiHidden="1" w:unhideWhenUsed="1"/>
-    <w:lsdException w:name="Table Contemporary" w:semiHidden="1" w:unhideWhenUsed="1"/>
-    <w:lsdException w:name="Table Elegant" w:semiHidden="1" w:unhideWhenUsed="1"/>
-    <w:lsdException w:name="Table Professional" w:semiHidden="1" w:unhideWhenUsed="1"/>
-    <w:lsdException w:name="Table Subtle 1" w:semiHidden="1" w:unhideWhenUsed="1"/>
-    <w:lsdException w:name="Table Subtle 2" w:semiHidden="1" w:unhideWhenUsed="1"/>
-    <w:lsdException w:name="Table Web 1" w:semiHidden="1" w:unhideWhenUsed="1"/>
-    <w:lsdException w:name="Table Web 2" w:semiHidden="1" w:unhideWhenUsed="1"/>
-    <w:lsdException w:name="Table Web 3" w:semiHidden="1" w:unhideWhenUsed="1"/>
-    <w:lsdException w:name="Balloon Text" w:semiHidden="1" w:unhideWhenUsed="1"/>
-    <w:lsdException w:name="Table Grid" w:uiPriority="39"/>
-    <w:lsdException w:name="Table Theme" w:semiHidden="1" w:unhideWhenUsed="1"/>
-    <w:lsdException w:name="Placeholder Text" w:semiHidden="1"/>
-    <w:lsdException w:name="No Spacing" w:uiPriority="1" w:qFormat="1"/>
-    <w:lsdException w:name="Light Shading" w:uiPriority="60"/>
-    <w:lsdException w:name="Light List" w:uiPriority="61"/>
-    <w:lsdException w:name="Light Grid" w:uiPriority="62"/>
-    <w:lsdException w:name="Medium Shading 1" w:uiPriority="63"/>
-    <w:lsdException w:name="Medium Shading 2" w:uiPriority="64"/>
-    <w:lsdException w:name="Medium List 1" w:uiPriority="65"/>
-    <w:lsdException w:name="Medium List 2" w:uiPriority="66"/>
-    <w:lsdException w:name="Medium Grid 1" w:uiPriority="67"/>
-    <w:lsdException w:name="Medium Grid 2" w:uiPriority="68"/>
-    <w:lsdException w:name="Medium Grid 3" w:uiPriority="69"/>
-    <w:lsdException w:name="Dark List" w:uiPriority="70"/>
-    <w:lsdException w:name="Colorful Shading" w:uiPriority="71"/>
-    <w:lsdException w:name="Colorful List" w:uiPriority="72"/>
-    <w:lsdException w:name="Colorful Grid" w:uiPriority="73"/>
-    <w:lsdException w:name="Light Shading Accent 1" w:uiPriority="60"/>
-    <w:lsdException w:name="Light List Accent 1" w:uiPriority="61"/>
-    <w:lsdException w:name="Light Grid Accent 1" w:uiPriority="62"/>
-    <w:lsdException w:name="Medium Shading 1 Accent 1" w:uiPriority="63"/>
-    <w:lsdException w:name="Medium Shading 2 Accent 1" w:uiPriority="64"/>
-    <w:lsdException w:name="Medium List 1 Accent 1" w:uiPriority="65"/>
-    <w:lsdException w:name="Revision" w:semiHidden="1"/>
-    <w:lsdException w:name="List Paragraph" w:uiPriority="34" w:qFormat="1"/>
-    <w:lsdException w:name="Quote" w:uiPriority="29" w:qFormat="1"/>
-    <w:lsdException w:name="Intense Quote" w:uiPriority="30" w:qFormat="1"/>
-    <w:lsdException w:name="Medium List 2 Accent 1" w:uiPriority="66"/>
-    <w:lsdException w:name="Medium Grid 1 Accent 1" w:uiPriority="67"/>
-    <w:lsdException w:name="Medium Grid 2 Accent 1" w:uiPriority="68"/>
-    <w:lsdException w:name="Medium Grid 3 Accent 1" w:uiPriority="69"/>
-    <w:lsdException w:name="Dark List Accent 1" w:uiPriority="70"/>
-    <w:lsdException w:name="Colorful Shading Accent 1" w:uiPriority="71"/>
-    <w:lsdException w:name="Colorful List Accent 1" w:uiPriority="72"/>
-    <w:lsdException w:name="Colorful Grid Accent 1" w:uiPriority="73"/>
-    <w:lsdException w:name="Light Shading Accent 2" w:uiPriority="60"/>
-    <w:lsdException w:name="Light List Accent 2" w:uiPriority="61"/>
-    <w:lsdException w:name="Light Grid Accent 2" w:uiPriority="62"/>
-    <w:lsdException w:name="Medium Shading 1 Accent 2" w:uiPriority="63"/>
-    <w:lsdException w:name="Medium Shading 2 Accent 2" w:uiPriority="64"/>
-    <w:lsdException w:name="Medium List 1 Accent 2" w:uiPriority="65"/>
-    <w:lsdException w:name="Medium List 2 Accent 2" w:uiPriority="66"/>
-    <w:lsdException w:name="Medium Grid 1 Accent 2" w:uiPriority="67"/>
-    <w:lsdException w:name="Medium Grid 2 Accent 2" w:uiPriority="68"/>
-    <w:lsdException w:name="Medium Grid 3 Accent 2" w:uiPriority="69"/>
-    <w:lsdException w:name="Dark List Accent 2" w:uiPriority="70"/>
-    <w:lsdException w:name="Colorful Shading Accent 2" w:uiPriority="71"/>
-    <w:lsdException w:name="Colorful List Accent 2" w:uiPriority="72"/>
-    <w:lsdException w:name="Colorful Grid Accent 2" w:uiPriority="73"/>
-    <w:lsdException w:name="Light Shading Accent 3" w:uiPriority="60"/>
-    <w:lsdException w:name="Light List Accent 3" w:uiPriority="61"/>
-    <w:lsdException w:name="Light Grid Accent 3" w:uiPriority="62"/>
-    <w:lsdException w:name="Medium Shading 1 Accent 3" w:uiPriority="63"/>
-    <w:lsdException w:name="Medium Shading 2 Accent 3" w:uiPriority="64"/>
-    <w:lsdException w:name="Medium List 1 Accent 3" w:uiPriority="65"/>
-    <w:lsdException w:name="Medium List 2 Accent 3" w:uiPriority="66"/>
-    <w:lsdException w:name="Medium Grid 1 Accent 3" w:uiPriority="67"/>
-    <w:lsdException w:name="Medium Grid 2 Accent 3" w:uiPriority="68"/>
-    <w:lsdException w:name="Medium Grid 3 Accent 3" w:uiPriority="69"/>
-    <w:lsdException w:name="Dark List Accent 3" w:uiPriority="70"/>
-    <w:lsdException w:name="Colorful Shading Accent 3" w:uiPriority="71"/>
-    <w:lsdException w:name="Colorful List Accent 3" w:uiPriority="72"/>
-    <w:lsdException w:name="Colorful Grid Accent 3" w:uiPriority="73"/>
-    <w:lsdException w:name="Light Shading Accent 4" w:uiPriority="60"/>
-    <w:lsdException w:name="Light List Accent 4" w:uiPriority="61"/>
-    <w:lsdException w:name="Light Grid Accent 4" w:uiPriority="62"/>
-    <w:lsdException w:name="Medium Shading 1 Accent 4" w:uiPriority="63"/>
-    <w:lsdException w:name="Medium Shading 2 Accent 4" w:uiPriority="64"/>
-    <w:lsdException w:name="Medium List 1 Accent 4" w:uiPriority="65"/>
-    <w:lsdException w:name="Medium List 2 Accent 4" w:uiPriority="66"/>
-    <w:lsdException w:name="Medium Grid 1 Accent 4" w:uiPriority="67"/>
-    <w:lsdException w:name="Medium Grid 2 Accent 4" w:uiPriority="68"/>
-    <w:lsdException w:name="Medium Grid 3 Accent 4" w:uiPriority="69"/>
-    <w:lsdException w:name="Dark List Accent 4" w:uiPriority="70"/>
-    <w:lsdException w:name="Colorful Shading Accent 4" w:uiPriority="71"/>
-    <w:lsdException w:name="Colorful List Accent 4" w:uiPriority="72"/>
-    <w:lsdException w:name="Colorful Grid Accent 4" w:uiPriority="73"/>
-    <w:lsdException w:name="Light Shading Accent 5" w:uiPriority="60"/>
-    <w:lsdException w:name="Light List Accent 5" w:uiPriority="61"/>
-    <w:lsdException w:name="Light Grid Accent 5" w:uiPriority="62"/>
-    <w:lsdException w:name="Medium Shading 1 Accent 5" w:uiPriority="63"/>
-    <w:lsdException w:name="Medium Shading 2 Accent 5" w:uiPriority="64"/>
-    <w:lsdException w:name="Medium List 1 Accent 5" w:uiPriority="65"/>
-    <w:lsdException w:name="Medium List 2 Accent 5" w:uiPriority="66"/>
-    <w:lsdException w:name="Medium Grid 1 Accent 5" w:uiPriority="67"/>
-    <w:lsdException w:name="Medium Grid 2 Accent 5" w:uiPriority="68"/>
-    <w:lsdException w:name="Medium Grid 3 Accent 5" w:uiPriority="69"/>
-    <w:lsdException w:name="Dark List Accent 5" w:uiPriority="70"/>
-    <w:lsdException w:name="Colorful Shading Accent 5" w:uiPriority="71"/>
-    <w:lsdException w:name="Colorful List Accent 5" w:uiPriority="72"/>
-    <w:lsdException w:name="Colorful Grid Accent 5" w:uiPriority="73"/>
-    <w:lsdException w:name="Light Shading Accent 6" w:uiPriority="60"/>
-    <w:lsdException w:name="Light List Accent 6" w:uiPriority="61"/>
-    <w:lsdException w:name="Light Grid Accent 6" w:uiPriority="62"/>
-    <w:lsdException w:name="Medium Shading 1 Accent 6" w:uiPriority="63"/>
-    <w:lsdException w:name="Medium Shading 2 Accent 6" w:uiPriority="64"/>
-    <w:lsdException w:name="Medium List 1 Accent 6" w:uiPriority="65"/>
-    <w:lsdException w:name="Medium List 2 Accent 6" w:uiPriority="66"/>
-    <w:lsdException w:name="Medium Grid 1 Accent 6" w:uiPriority="67"/>
-    <w:lsdException w:name="Medium Grid 2 Accent 6" w:uiPriority="68"/>
-    <w:lsdException w:name="Medium Grid 3 Accent 6" w:uiPriority="69"/>
-    <w:lsdException w:name="Dark List Accent 6" w:uiPriority="70"/>
-    <w:lsdException w:name="Colorful Shading Accent 6" w:uiPriority="71"/>
-    <w:lsdException w:name="Colorful List Accent 6" w:uiPriority="72"/>
-    <w:lsdException w:name="Colorful Grid Accent 6" w:uiPriority="73"/>
-    <w:lsdException w:name="Subtle Emphasis" w:uiPriority="19" w:qFormat="1"/>
-    <w:lsdException w:name="Intense Emphasis" w:uiPriority="21" w:qFormat="1"/>
-    <w:lsdException w:name="Subtle Reference" w:uiPriority="31" w:qFormat="1"/>
-    <w:lsdException w:name="Intense Reference" w:uiPriority="32" w:qFormat="1"/>
-    <w:lsdException w:name="Book Title" w:uiPriority="33" w:qFormat="1"/>
-    <w:lsdException w:name="Bibliography" w:semiHidden="1" w:uiPriority="37" w:unhideWhenUsed="1"/>
-    <w:lsdException w:name="TOC Heading" w:semiHidden="1" w:uiPriority="39" w:unhideWhenUsed="1" w:qFormat="1"/>
-    <w:lsdException w:name="Plain Table 1" w:uiPriority="41"/>
-    <w:lsdException w:name="Plain Table 2" w:uiPriority="42"/>
-    <w:lsdException w:name="Plain Table 3" w:uiPriority="43"/>
-    <w:lsdException w:name="Plain Table 4" w:uiPriority="44"/>
-    <w:lsdException w:name="Plain Table 5" w:uiPriority="45"/>
-    <w:lsdException w:name="Grid Table Light" w:uiPriority="40"/>
-    <w:lsdException w:name="Grid Table 1 Light" w:uiPriority="46"/>
-    <w:lsdException w:name="Grid Table 2" w:uiPriority="47"/>
-    <w:lsdException w:name="Grid Table 3" w:uiPriority="48"/>
-    <w:lsdException w:name="Grid Table 4" w:uiPriority="49"/>
-    <w:lsdException w:name="Grid Table 5 Dark" w:uiPriority="50"/>
-    <w:lsdException w:name="Grid Table 6 Colorful" w:uiPriority="51"/>
-    <w:lsdException w:name="Grid Table 7 Colorful" w:uiPriority="52"/>
-    <w:lsdException w:name="Grid Table 1 Light Accent 1" w:uiPriority="46"/>
-    <w:lsdException w:name="Grid Table 2 Accent 1" w:uiPriority="47"/>
-    <w:lsdException w:name="Grid Table 3 Accent 1" w:uiPriority="48"/>
-    <w:lsdException w:name="Grid Table 4 Accent 1" w:uiPriority="49"/>
-    <w:lsdException w:name="Grid Table 5 Dark Accent 1" w:uiPriority="50"/>
-    <w:lsdException w:name="Grid Table 6 Colorful Accent 1" w:uiPriority="51"/>
-    <w:lsdException w:name="Grid Table 7 Colorful Accent 1" w:uiPriority="52"/>
-    <w:lsdException w:name="Grid Table 1 Light Accent 2" w:uiPriority="46"/>
-    <w:lsdException w:name="Grid Table 2 Accent 2" w:uiPriority="47"/>
-    <w:lsdException w:name="Grid Table 3 Accent 2" w:uiPriority="48"/>
-    <w:lsdException w:name="Grid Table 4 Accent 2" w:uiPriority="49"/>
-    <w:lsdException w:name="Grid Table 5 Dark Accent 2" w:uiPriority="50"/>
-    <w:lsdException w:name="Grid Table 6 Colorful Accent 2" w:uiPriority="51"/>
-    <w:lsdException w:name="Grid Table 7 Colorful Accent 2" w:uiPriority="52"/>
-    <w:lsdException w:name="Grid Table 1 Light Accent 3" w:uiPriority="46"/>
-    <w:lsdException w:name="Grid Table 2 Accent 3" w:uiPriority="47"/>
-    <w:lsdException w:name="Grid Table 3 Accent 3" w:uiPriority="48"/>
-    <w:lsdException w:name="Grid Table 4 Accent 3" w:uiPriority="49"/>
-    <w:lsdException w:name="Grid Table 5 Dark Accent 3" w:uiPriority="50"/>
-    <w:lsdException w:name="Grid Table 6 Colorful Accent 3" w:uiPriority="51"/>
-    <w:lsdException w:name="Grid Table 7 Colorful Accent 3" w:uiPriority="52"/>
-    <w:lsdException w:name="Grid Table 1 Light Accent 4" w:uiPriority="46"/>
-    <w:lsdException w:name="Grid Table 2 Accent 4" w:uiPriority="47"/>
-    <w:lsdException w:name="Grid Table 3 Accent 4" w:uiPriority="48"/>
-    <w:lsdException w:name="Grid Table 4 Accent 4" w:uiPriority="49"/>
-    <w:lsdException w:name="Grid Table 5 Dark Accent 4" w:uiPriority="50"/>
-    <w:lsdException w:name="Grid Table 6 Colorful Accent 4" w:uiPriority="51"/>
-    <w:lsdException w:name="Grid Table 7 Colorful Accent 4" w:uiPriority="52"/>
-    <w:lsdException w:name="Grid Table 1 Light Accent 5" w:uiPriority="46"/>
-    <w:lsdException w:name="Grid Table 2 Accent 5" w:uiPriority="47"/>
-    <w:lsdException w:name="Grid Table 3 Accent 5" w:uiPriority="48"/>
-    <w:lsdException w:name="Grid Table 4 Accent 5" w:uiPriority="49"/>
-    <w:lsdException w:name="Grid Table 5 Dark Accent 5" w:uiPriority="50"/>
-    <w:lsdException w:name="Grid Table 6 Colorful Accent 5" w:uiPriority="51"/>
-    <w:lsdException w:name="Grid Table 7 Colorful Accent 5" w:uiPriority="52"/>
-    <w:lsdException w:name="Grid Table 1 Light Accent 6" w:uiPriority="46"/>
-    <w:lsdException w:name="Grid Table 2 Accent 6" w:uiPriority="47"/>
-    <w:lsdException w:name="Grid Table 3 Accent 6" w:uiPriority="48"/>
-    <w:lsdException w:name="Grid Table 4 Accent 6" w:uiPriority="49"/>
-    <w:lsdException w:name="Grid Table 5 Dark Accent 6" w:uiPriority="50"/>
-    <w:lsdException w:name="Grid Table 6 Colorful Accent 6" w:uiPriority="51"/>
-    <w:lsdException w:name="Grid Table 7 Colorful Accent 6" w:uiPriority="52"/>
-    <w:lsdException w:name="List Table 1 Light" w:uiPriority="46"/>
-    <w:lsdException w:name="List Table 2" w:uiPriority="47"/>
-    <w:lsdException w:name="List Table 3" w:uiPriority="48"/>
-    <w:lsdException w:name="List Table 4" w:uiPriority="49"/>
-    <w:lsdException w:name="List Table 5 Dark" w:uiPriority="50"/>
-    <w:lsdException w:name="List Table 6 Colorful" w:uiPriority="51"/>
-    <w:lsdException w:name="List Table 7 Colorful" w:uiPriority="52"/>
-    <w:lsdException w:name="List Table 1 Light Accent 1" w:uiPriority="46"/>
-    <w:lsdException w:name="List Table 2 Accent 1" w:uiPriority="47"/>
-    <w:lsdException w:name="List Table 3 Accent 1" w:uiPriority="48"/>
-    <w:lsdException w:name="List Table 4 Accent 1" w:uiPriority="49"/>
-    <w:lsdException w:name="List Table 5 Dark Accent 1" w:uiPriority="50"/>
-    <w:lsdException w:name="List Table 6 Colorful Accent 1" w:uiPriority="51"/>
-    <w:lsdException w:name="List Table 7 Colorful Accent 1" w:uiPriority="52"/>
-    <w:lsdException w:name="List Table 1 Light Accent 2" w:uiPriority="46"/>
-    <w:lsdException w:name="List Table 2 Accent 2" w:uiPriority="47"/>
-    <w:lsdException w:name="List Table 3 Accent 2" w:uiPriority="48"/>
-    <w:lsdException w:name="List Table 4 Accent 2" w:uiPriority="49"/>
-    <w:lsdException w:name="List Table 5 Dark Accent 2" w:uiPriority="50"/>
-    <w:lsdException w:name="List Table 6 Colorful Accent 2" w:uiPriority="51"/>
-    <w:lsdException w:name="List Table 7 Colorful Accent 2" w:uiPriority="52"/>
-    <w:lsdException w:name="List Table 1 Light Accent 3" w:uiPriority="46"/>
-    <w:lsdException w:name="List Table 2 Accent 3" w:uiPriority="47"/>
-    <w:lsdException w:name="List Table 3 Accent 3" w:uiPriority="48"/>
-    <w:lsdException w:name="List Table 4 Accent 3" w:uiPriority="49"/>
-    <w:lsdException w:name="List Table 5 Dark Accent 3" w:uiPriority="50"/>
-    <w:lsdException w:name="List Table 6 Colorful Accent 3" w:uiPriority="51"/>
-    <w:lsdException w:name="List Table 7 Colorful Accent 3" w:uiPriority="52"/>
-    <w:lsdException w:name="List Table 1 Light Accent 4" w:uiPriority="46"/>
-    <w:lsdException w:name="List Table 2 Accent 4" w:uiPriority="47"/>
-    <w:lsdException w:name="List Table 3 Accent 4" w:uiPriority="48"/>
-    <w:lsdException w:name="List Table 4 Accent 4" w:uiPriority="49"/>
-    <w:lsdException w:name="List Table 5 Dark Accent 4" w:uiPriority="50"/>
-    <w:lsdException w:name="List Table 6 Colorful Accent 4" w:uiPriority="51"/>
-    <w:lsdException w:name="List Table 7 Colorful Accent 4" w:uiPriority="52"/>
-    <w:lsdException w:name="List Table 1 Light Accent 5" w:uiPriority="46"/>
-    <w:lsdException w:name="List Table 2 Accent 5" w:uiPriority="47"/>
-    <w:lsdException w:name="List Table 3 Accent 5" w:uiPriority="48"/>
-    <w:lsdException w:name="List Table 4 Accent 5" w:uiPriority="49"/>
-    <w:lsdException w:name="List Table 5 Dark Accent 5" w:uiPriority="50"/>
-    <w:lsdException w:name="List Table 6 Colorful Accent 5" w:uiPriority="51"/>
-    <w:lsdException w:name="List Table 7 Colorful Accent 5" w:uiPriority="52"/>
-    <w:lsdException w:name="List Table 1 Light Accent 6" w:uiPriority="46"/>
-    <w:lsdException w:name="List Table 2 Accent 6" w:uiPriority="47"/>
-    <w:lsdException w:name="List Table 3 Accent 6" w:uiPriority="48"/>
-    <w:lsdException w:name="List Table 4 Accent 6" w:uiPriority="49"/>
-    <w:lsdException w:name="List Table 5 Dark Accent 6" w:uiPriority="50"/>
-    <w:lsdException w:name="List Table 6 Colorful Accent 6" w:uiPriority="51"/>
-    <w:lsdException w:name="List Table 7 Colorful Accent 6" w:uiPriority="52"/>
-    <w:lsdException w:name="Mention" w:semiHidden="1" w:unhideWhenUsed="1"/>
-    <w:lsdException w:name="Smart Hyperlink" w:semiHidden="1" w:unhideWhenUsed="1"/>
-    <w:lsdException w:name="Hashtag" w:semiHidden="1" w:unhideWhenUsed="1"/>
-    <w:lsdException w:name="Unresolved Mention" w:semiHidden="1" w:unhideWhenUsed="1"/>
-    <w:lsdException w:name="Smart Link" w:semiHidden="1" w:unhideWhenUsed="1"/>
+  <w:latentStyles w:defLockedState="0" w:defUIPriority="99" w:defSemiHidden="1" w:defUnhideWhenUsed="1" w:defQFormat="0" w:count="267">
+    <w:lsdException w:name="Normal" w:semiHidden="0" w:uiPriority="0" w:unhideWhenUsed="0" w:qFormat="1"/>
+    <w:lsdException w:name="heading 1" w:semiHidden="0" w:uiPriority="9" w:unhideWhenUsed="0" w:qFormat="1"/>
+    <w:lsdException w:name="heading 2" w:uiPriority="9" w:qFormat="1"/>
+    <w:lsdException w:name="heading 3" w:uiPriority="9" w:qFormat="1"/>
+    <w:lsdException w:name="heading 4" w:uiPriority="9" w:qFormat="1"/>
+    <w:lsdException w:name="heading 5" w:uiPriority="9" w:qFormat="1"/>
+    <w:lsdException w:name="heading 6" w:uiPriority="9" w:qFormat="1"/>
+    <w:lsdException w:name="heading 7" w:uiPriority="9" w:qFormat="1"/>
+    <w:lsdException w:name="heading 8" w:uiPriority="9" w:qFormat="1"/>
+    <w:lsdException w:name="heading 9" w:uiPriority="9" w:qFormat="1"/>
+    <w:lsdException w:name="toc 1" w:uiPriority="39"/>
+    <w:lsdException w:name="toc 2" w:uiPriority="39"/>
+    <w:lsdException w:name="toc 3" w:uiPriority="39"/>
+    <w:lsdException w:name="toc 4" w:uiPriority="39"/>
+    <w:lsdException w:name="toc 5" w:uiPriority="39"/>
+    <w:lsdException w:name="toc 6" w:uiPriority="39"/>
+    <w:lsdException w:name="toc 7" w:uiPriority="39"/>
+    <w:lsdException w:name="toc 8" w:uiPriority="39"/>
+    <w:lsdException w:name="toc 9" w:uiPriority="39"/>
+    <w:lsdException w:name="caption" w:uiPriority="35" w:qFormat="1"/>
+    <w:lsdException w:name="Title" w:semiHidden="0" w:uiPriority="10" w:unhideWhenUsed="0" w:qFormat="1"/>
+    <w:lsdException w:name="Default Paragraph Font" w:uiPriority="1"/>
+    <w:lsdException w:name="Subtitle" w:semiHidden="0" w:uiPriority="11" w:unhideWhenUsed="0" w:qFormat="1"/>
+    <w:lsdException w:name="Strong" w:semiHidden="0" w:uiPriority="22" w:unhideWhenUsed="0" w:qFormat="1"/>
+    <w:lsdException w:name="Emphasis" w:semiHidden="0" w:uiPriority="20" w:unhideWhenUsed="0" w:qFormat="1"/>
+    <w:lsdException w:name="Table Grid" w:semiHidden="0" w:uiPriority="39" w:unhideWhenUsed="0"/>
+    <w:lsdException w:name="Placeholder Text" w:unhideWhenUsed="0"/>
+    <w:lsdException w:name="No Spacing" w:semiHidden="0" w:uiPriority="1" w:unhideWhenUsed="0" w:qFormat="1"/>
+    <w:lsdException w:name="Light Shading" w:semiHidden="0" w:uiPriority="60" w:unhideWhenUsed="0"/>
+    <w:lsdException w:name="Light List" w:semiHidden="0" w:uiPriority="61" w:unhideWhenUsed="0"/>
+    <w:lsdException w:name="Light Grid" w:semiHidden="0" w:uiPriority="62" w:unhideWhenUsed="0"/>
+    <w:lsdException w:name="Medium Shading 1" w:semiHidden="0" w:uiPriority="63" w:unhideWhenUsed="0"/>
+    <w:lsdException w:name="Medium Shading 2" w:semiHidden="0" w:uiPriority="64" w:unhideWhenUsed="0"/>
+    <w:lsdException w:name="Medium List 1" w:semiHidden="0" w:uiPriority="65" w:unhideWhenUsed="0"/>
+    <w:lsdException w:name="Medium List 2" w:semiHidden="0" w:uiPriority="66" w:unhideWhenUsed="0"/>
+    <w:lsdException w:name="Medium Grid 1" w:semiHidden="0" w:uiPriority="67" w:unhideWhenUsed="0"/>
+    <w:lsdException w:name="Medium Grid 2" w:semiHidden="0" w:uiPriority="68" w:unhideWhenUsed="0"/>
+    <w:lsdException w:name="Medium Grid 3" w:semiHidden="0" w:uiPriority="69" w:unhideWhenUsed="0"/>
+    <w:lsdException w:name="Dark List" w:semiHidden="0" w:uiPriority="70" w:unhideWhenUsed="0"/>
+    <w:lsdException w:name="Colorful Shading" w:semiHidden="0" w:uiPriority="71" w:unhideWhenUsed="0"/>
+    <w:lsdException w:name="Colorful List" w:semiHidden="0" w:uiPriority="72" w:unhideWhenUsed="0"/>
+    <w:lsdException w:name="Colorful Grid" w:semiHidden="0" w:uiPriority="73" w:unhideWhenUsed="0"/>
+    <w:lsdException w:name="Light Shading Accent 1" w:semiHidden="0" w:uiPriority="60" w:unhideWhenUsed="0"/>
+    <w:lsdException w:name="Light List Accent 1" w:semiHidden="0" w:uiPriority="61" w:unhideWhenUsed="0"/>
+    <w:lsdException w:name="Light Grid Accent 1" w:semiHidden="0" w:uiPriority="62" w:unhideWhenUsed="0"/>
+    <w:lsdException w:name="Medium Shading 1 Accent 1" w:semiHidden="0" w:uiPriority="63" w:unhideWhenUsed="0"/>
+    <w:lsdException w:name="Medium Shading 2 Accent 1" w:semiHidden="0" w:uiPriority="64" w:unhideWhenUsed="0"/>
+    <w:lsdException w:name="Medium List 1 Accent 1" w:semiHidden="0" w:uiPriority="65" w:unhideWhenUsed="0"/>
+    <w:lsdException w:name="Revision" w:unhideWhenUsed="0"/>
+    <w:lsdException w:name="List Paragraph" w:semiHidden="0" w:uiPriority="34" w:unhideWhenUsed="0" w:qFormat="1"/>
+    <w:lsdException w:name="Quote" w:semiHidden="0" w:uiPriority="29" w:unhideWhenUsed="0" w:qFormat="1"/>
+    <w:lsdException w:name="Intense Quote" w:semiHidden="0" w:uiPriority="30" w:unhideWhenUsed="0" w:qFormat="1"/>
+    <w:lsdException w:name="Medium List 2 Accent 1" w:semiHidden="0" w:uiPriority="66" w:unhideWhenUsed="0"/>
+    <w:lsdException w:name="Medium Grid 1 Accent 1" w:semiHidden="0" w:uiPriority="67" w:unhideWhenUsed="0"/>
+    <w:lsdException w:name="Medium Grid 2 Accent 1" w:semiHidden="0" w:uiPriority="68" w:unhideWhenUsed="0"/>
+    <w:lsdException w:name="Medium Grid 3 Accent 1" w:semiHidden="0" w:uiPriority="69" w:unhideWhenUsed="0"/>
+    <w:lsdException w:name="Dark List Accent 1" w:semiHidden="0" w:uiPriority="70" w:unhideWhenUsed="0"/>
+    <w:lsdException w:name="Colorful Shading Accent 1" w:semiHidden="0" w:uiPriority="71" w:unhideWhenUsed="0"/>
+    <w:lsdException w:name="Colorful List Accent 1" w:semiHidden="0" w:uiPriority="72" w:unhideWhenUsed="0"/>
+    <w:lsdException w:name="Colorful Grid Accent 1" w:semiHidden="0" w:uiPriority="73" w:unhideWhenUsed="0"/>
+    <w:lsdException w:name="Light Shading Accent 2" w:semiHidden="0" w:uiPriority="60" w:unhideWhenUsed="0"/>
+    <w:lsdException w:name="Light List Accent 2" w:semiHidden="0" w:uiPriority="61" w:unhideWhenUsed="0"/>
+    <w:lsdException w:name="Light Grid Accent 2" w:semiHidden="0" w:uiPriority="62" w:unhideWhenUsed="0"/>
+    <w:lsdException w:name="Medium Shading 1 Accent 2" w:semiHidden="0" w:uiPriority="63" w:unhideWhenUsed="0"/>
+    <w:lsdException w:name="Medium Shading 2 Accent 2" w:semiHidden="0" w:uiPriority="64" w:unhideWhenUsed="0"/>
+    <w:lsdException w:name="Medium List 1 Accent 2" w:semiHidden="0" w:uiPriority="65" w:unhideWhenUsed="0"/>
+    <w:lsdException w:name="Medium List 2 Accent 2" w:semiHidden="0" w:uiPriority="66" w:unhideWhenUsed="0"/>
+    <w:lsdException w:name="Medium Grid 1 Accent 2" w:semiHidden="0" w:uiPriority="67" w:unhideWhenUsed="0"/>
+    <w:lsdException w:name="Medium Grid 2 Accent 2" w:semiHidden="0" w:uiPriority="68" w:unhideWhenUsed="0"/>
+    <w:lsdException w:name="Medium Grid 3 Accent 2" w:semiHidden="0" w:uiPriority="69" w:unhideWhenUsed="0"/>
+    <w:lsdException w:name="Dark List Accent 2" w:semiHidden="0" w:uiPriority="70" w:unhideWhenUsed="0"/>
+    <w:lsdException w:name="Colorful Shading Accent 2" w:semiHidden="0" w:uiPriority="71" w:unhideWhenUsed="0"/>
+    <w:lsdException w:name="Colorful List Accent 2" w:semiHidden="0" w:uiPriority="72" w:unhideWhenUsed="0"/>
+    <w:lsdException w:name="Colorful Grid Accent 2" w:semiHidden="0" w:uiPriority="73" w:unhideWhenUsed="0"/>
+    <w:lsdException w:name="Light Shading Accent 3" w:semiHidden="0" w:uiPriority="60" w:unhideWhenUsed="0"/>
+    <w:lsdException w:name="Light List Accent 3" w:semiHidden="0" w:uiPriority="61" w:unhideWhenUsed="0"/>
+    <w:lsdException w:name="Light Grid Accent 3" w:semiHidden="0" w:uiPriority="62" w:unhideWhenUsed="0"/>
+    <w:lsdException w:name="Medium Shading 1 Accent 3" w:semiHidden="0" w:uiPriority="63" w:unhideWhenUsed="0"/>
+    <w:lsdException w:name="Medium Shading 2 Accent 3" w:semiHidden="0" w:uiPriority="64" w:unhideWhenUsed="0"/>
+    <w:lsdException w:name="Medium List 1 Accent 3" w:semiHidden="0" w:uiPriority="65" w:unhideWhenUsed="0"/>
+    <w:lsdException w:name="Medium List 2 Accent 3" w:semiHidden="0" w:uiPriority="66" w:unhideWhenUsed="0"/>
+    <w:lsdException w:name="Medium Grid 1 Accent 3" w:semiHidden="0" w:uiPriority="67" w:unhideWhenUsed="0"/>
+    <w:lsdException w:name="Medium Grid 2 Accent 3" w:semiHidden="0" w:uiPriority="68" w:unhideWhenUsed="0"/>
+    <w:lsdException w:name="Medium Grid 3 Accent 3" w:semiHidden="0" w:uiPriority="69" w:unhideWhenUsed="0"/>
+    <w:lsdException w:name="Dark List Accent 3" w:semiHidden="0" w:uiPriority="70" w:unhideWhenUsed="0"/>
+    <w:lsdException w:name="Colorful Shading Accent 3" w:semiHidden="0" w:uiPriority="71" w:unhideWhenUsed="0"/>
+    <w:lsdException w:name="Colorful List Accent 3" w:semiHidden="0" w:uiPriority="72" w:unhideWhenUsed="0"/>
+    <w:lsdException w:name="Colorful Grid Accent 3" w:semiHidden="0" w:uiPriority="73" w:unhideWhenUsed="0"/>
+    <w:lsdException w:name="Light Shading Accent 4" w:semiHidden="0" w:uiPriority="60" w:unhideWhenUsed="0"/>
+    <w:lsdException w:name="Light List Accent 4" w:semiHidden="0" w:uiPriority="61" w:unhideWhenUsed="0"/>
+    <w:lsdException w:name="Light Grid Accent 4" w:semiHidden="0" w:uiPriority="62" w:unhideWhenUsed="0"/>
+    <w:lsdException w:name="Medium Shading 1 Accent 4" w:semiHidden="0" w:uiPriority="63" w:unhideWhenUsed="0"/>
+    <w:lsdException w:name="Medium Shading 2 Accent 4" w:semiHidden="0" w:uiPriority="64" w:unhideWhenUsed="0"/>
+    <w:lsdException w:name="Medium List 1 Accent 4" w:semiHidden="0" w:uiPriority="65" w:unhideWhenUsed="0"/>
+    <w:lsdException w:name="Medium List 2 Accent 4" w:semiHidden="0" w:uiPriority="66" w:unhideWhenUsed="0"/>
+    <w:lsdException w:name="Medium Grid 1 Accent 4" w:semiHidden="0" w:uiPriority="67" w:unhideWhenUsed="0"/>
+    <w:lsdException w:name="Medium Grid 2 Accent 4" w:semiHidden="0" w:uiPriority="68" w:unhideWhenUsed="0"/>
+    <w:lsdException w:name="Medium Grid 3 Accent 4" w:semiHidden="0" w:uiPriority="69" w:unhideWhenUsed="0"/>
+    <w:lsdException w:name="Dark List Accent 4" w:semiHidden="0" w:uiPriority="70" w:unhideWhenUsed="0"/>
+    <w:lsdException w:name="Colorful Shading Accent 4" w:semiHidden="0" w:uiPriority="71" w:unhideWhenUsed="0"/>
+    <w:lsdException w:name="Colorful List Accent 4" w:semiHidden="0" w:uiPriority="72" w:unhideWhenUsed="0"/>
+    <w:lsdException w:name="Colorful Grid Accent 4" w:semiHidden="0" w:uiPriority="73" w:unhideWhenUsed="0"/>
+    <w:lsdException w:name="Light Shading Accent 5" w:semiHidden="0" w:uiPriority="60" w:unhideWhenUsed="0"/>
+    <w:lsdException w:name="Light List Accent 5" w:semiHidden="0" w:uiPriority="61" w:unhideWhenUsed="0"/>
+    <w:lsdException w:name="Light Grid Accent 5" w:semiHidden="0" w:uiPriority="62" w:unhideWhenUsed="0"/>
+    <w:lsdException w:name="Medium Shading 1 Accent 5" w:semiHidden="0" w:uiPriority="63" w:unhideWhenUsed="0"/>
+    <w:lsdException w:name="Medium Shading 2 Accent 5" w:semiHidden="0" w:uiPriority="64" w:unhideWhenUsed="0"/>
+    <w:lsdException w:name="Medium List 1 Accent 5" w:semiHidden="0" w:uiPriority="65" w:unhideWhenUsed="0"/>
+    <w:lsdException w:name="Medium List 2 Accent 5" w:semiHidden="0" w:uiPriority="66" w:unhideWhenUsed="0"/>
+    <w:lsdException w:name="Medium Grid 1 Accent 5" w:semiHidden="0" w:uiPriority="67" w:unhideWhenUsed="0"/>
+    <w:lsdException w:name="Medium Grid 2 Accent 5" w:semiHidden="0" w:uiPriority="68" w:unhideWhenUsed="0"/>
+    <w:lsdException w:name="Medium Grid 3 Accent 5" w:semiHidden="0" w:uiPriority="69" w:unhideWhenUsed="0"/>
+    <w:lsdException w:name="Dark List Accent 5" w:semiHidden="0" w:uiPriority="70" w:unhideWhenUsed="0"/>
+    <w:lsdException w:name="Colorful Shading Accent 5" w:semiHidden="0" w:uiPriority="71" w:unhideWhenUsed="0"/>
+    <w:lsdException w:name="Colorful List Accent 5" w:semiHidden="0" w:uiPriority="72" w:unhideWhenUsed="0"/>
+    <w:lsdException w:name="Colorful Grid Accent 5" w:semiHidden="0" w:uiPriority="73" w:unhideWhenUsed="0"/>
+    <w:lsdException w:name="Light Shading Accent 6" w:semiHidden="0" w:uiPriority="60" w:unhideWhenUsed="0"/>
+    <w:lsdException w:name="Light List Accent 6" w:semiHidden="0" w:uiPriority="61" w:unhideWhenUsed="0"/>
+    <w:lsdException w:name="Light Grid Accent 6" w:semiHidden="0" w:uiPriority="62" w:unhideWhenUsed="0"/>
+    <w:lsdException w:name="Medium Shading 1 Accent 6" w:semiHidden="0" w:uiPriority="63" w:unhideWhenUsed="0"/>
+    <w:lsdException w:name="Medium Shading 2 Accent 6" w:semiHidden="0" w:uiPriority="64" w:unhideWhenUsed="0"/>
+    <w:lsdException w:name="Medium List 1 Accent 6" w:semiHidden="0" w:uiPriority="65" w:unhideWhenUsed="0"/>
+    <w:lsdException w:name="Medium List 2 Accent 6" w:semiHidden="0" w:uiPriority="66" w:unhideWhenUsed="0"/>
+    <w:lsdException w:name="Medium Grid 1 Accent 6" w:semiHidden="0" w:uiPriority="67" w:unhideWhenUsed="0"/>
+    <w:lsdException w:name="Medium Grid 2 Accent 6" w:semiHidden="0" w:uiPriority="68" w:unhideWhenUsed="0"/>
+    <w:lsdException w:name="Medium Grid 3 Accent 6" w:semiHidden="0" w:uiPriority="69" w:unhideWhenUsed="0"/>
+    <w:lsdException w:name="Dark List Accent 6" w:semiHidden="0" w:uiPriority="70" w:unhideWhenUsed="0"/>
+    <w:lsdException w:name="Colorful Shading Accent 6" w:semiHidden="0" w:uiPriority="71" w:unhideWhenUsed="0"/>
+    <w:lsdException w:name="Colorful List Accent 6" w:semiHidden="0" w:uiPriority="72" w:unhideWhenUsed="0"/>
+    <w:lsdException w:name="Colorful Grid Accent 6" w:semiHidden="0" w:uiPriority="73" w:unhideWhenUsed="0"/>
+    <w:lsdException w:name="Subtle Emphasis" w:semiHidden="0" w:uiPriority="19" w:unhideWhenUsed="0" w:qFormat="1"/>
+    <w:lsdException w:name="Intense Emphasis" w:semiHidden="0" w:uiPriority="21" w:unhideWhenUsed="0" w:qFormat="1"/>
+    <w:lsdException w:name="Subtle Reference" w:semiHidden="0" w:uiPriority="31" w:unhideWhenUsed="0" w:qFormat="1"/>
+    <w:lsdException w:name="Intense Reference" w:semiHidden="0" w:uiPriority="32" w:unhideWhenUsed="0" w:qFormat="1"/>
+    <w:lsdException w:name="Book Title" w:semiHidden="0" w:uiPriority="33" w:unhideWhenUsed="0" w:qFormat="1"/>
+    <w:lsdException w:name="Bibliography" w:uiPriority="37"/>
+    <w:lsdException w:name="TOC Heading" w:uiPriority="39" w:qFormat="1"/>
+  </w:latentStyles>
+  <w:style w:type="paragraph" w:default="1" w:styleId="Normal">
+    <w:name w:val="Normal"/>
+    <w:qFormat/>
+  </w:style>
+  <w:style w:type="character" w:default="1" w:styleId="DefaultParagraphFont">
+    <w:name w:val="Default Paragraph Font"/>
+    <w:uiPriority w:val="1"/>
+    <w:semiHidden/>
+    <w:unhideWhenUsed/>
+  </w:style>
+  <w:style w:type="table" w:default="1" w:styleId="TableNormal">
+    <w:name w:val="Normal Table"/>
+    <w:uiPriority w:val="99"/>
+    <w:semiHidden/>
+    <w:unhideWhenUsed/>
+    <w:tblPr>
+      <w:tblInd w:w="0" w:type="dxa"/>
+      <w:tblCellMar>
+        <w:top w:w="0" w:type="dxa"/>
+        <w:left w:w="108" w:type="dxa"/>
+        <w:bottom w:w="0" w:type="dxa"/>
+        <w:right w:w="108" w:type="dxa"/>
+      </w:tblCellMar>
+    </w:tblPr>
+  </w:style>
+  <w:style w:type="numbering" w:default="1" w:styleId="NoList">
+    <w:name w:val="No List"/>
+    <w:uiPriority w:val="99"/>
+    <w:semiHidden/>
+    <w:unhideWhenUsed/>
+  </w:style>
+  <w:style w:type="paragraph" w:styleId="NormalWeb">
+    <w:name w:val="Normal (Web)"/>
+    <w:basedOn w:val="Normal"/>
+    <w:uiPriority w:val="99"/>
+    <w:semiHidden/>
+    <w:unhideWhenUsed/>
+    <w:rsid w:val="002203B5"/>
+    <w:pPr>
+      <w:spacing w:before="100" w:beforeAutospacing="1" w:after="100" w:afterAutospacing="1" w:line="240" w:lineRule="auto"/>
+    </w:pPr>
+    <w:rPr>
+      <w:rFonts w:ascii="Times New Roman" w:eastAsia="Times New Roman" w:hAnsi="Times New Roman" w:cs="Times New Roman"/>
+      <w:kern w:val="0"/>
+      <w:sz w:val="24"/>
+      <w:szCs w:val="24"/>
+      <w14:ligatures w14:val="none"/>
+    </w:rPr>
+  </w:style>
+  <w:style w:type="character" w:styleId="Strong">
+    <w:name w:val="Strong"/>
+    <w:basedOn w:val="DefaultParagraphFont"/>
+    <w:uiPriority w:val="22"/>
+    <w:qFormat/>
+    <w:rsid w:val="002203B5"/>
+    <w:rPr>
+      <w:b/>
+      <w:bCs/>
+    </w:rPr>
+  </w:style>
+  <w:style w:type="character" w:styleId="HTMLCode">
+    <w:name w:val="HTML Code"/>
+    <w:basedOn w:val="DefaultParagraphFont"/>
+    <w:uiPriority w:val="99"/>
+    <w:semiHidden/>
+    <w:unhideWhenUsed/>
+    <w:rsid w:val="002203B5"/>
+    <w:rPr>
+      <w:rFonts w:ascii="Courier New" w:eastAsia="Times New Roman" w:hAnsi="Courier New" w:cs="Courier New"/>
+      <w:sz w:val="20"/>
+      <w:szCs w:val="20"/>
+    </w:rPr>
+  </w:style>
+</w:styles>
+</file>
+
+<file path=word/stylesWithEffects.xml><?xml version="1.0" encoding="utf-8"?>
+<w:styles xmlns:wpc="http://schemas.microsoft.com/office/word/2010/wordprocessingCanvas" xmlns:mc="http://schemas.openxmlformats.org/markup-compatibility/2006" xmlns:o="urn:schemas-microsoft-com:office:office" xmlns:r="http://schemas.openxmlformats.org/officeDocument/2006/relationships" xmlns:m="http://schemas.openxmlformats.org/officeDocument/2006/math" xmlns:v="urn:schemas-microsoft-com:vml" xmlns:wp14="http://schemas.microsoft.com/office/word/2010/wordprocessingDrawing" xmlns:wp="http://schemas.openxmlformats.org/drawingml/2006/wordprocessingDrawing" xmlns:w10="urn:schemas-microsoft-com:office:word" xmlns:w="http://schemas.openxmlformats.org/wordprocessingml/2006/main" xmlns:w14="http://schemas.microsoft.com/office/word/2010/wordml" xmlns:wpg="http://schemas.microsoft.com/office/word/2010/wordprocessingGroup" xmlns:wpi="http://schemas.microsoft.com/office/word/2010/wordprocessingInk" xmlns:wne="http://schemas.microsoft.com/office/word/2006/wordml" xmlns:wps="http://schemas.microsoft.com/office/word/2010/wordprocessingShape" mc:Ignorable="w14 wp14">
+  <w:docDefaults>
+    <w:rPrDefault>
+      <w:rPr>
+        <w:rFonts w:asciiTheme="minorHAnsi" w:eastAsiaTheme="minorHAnsi" w:hAnsiTheme="minorHAnsi" w:cstheme="minorBidi"/>
+        <w:kern w:val="2"/>
+        <w:sz w:val="22"/>
+        <w:szCs w:val="22"/>
+        <w:lang w:val="en-US" w:eastAsia="en-US" w:bidi="ar-SA"/>
+        <w14:ligatures w14:val="standardContextual"/>
+      </w:rPr>
+    </w:rPrDefault>
+    <w:pPrDefault>
+      <w:pPr>
+        <w:spacing w:after="160" w:line="259" w:lineRule="auto"/>
+      </w:pPr>
+    </w:pPrDefault>
+  </w:docDefaults>
+  <w:latentStyles w:defLockedState="0" w:defUIPriority="99" w:defSemiHidden="1" w:defUnhideWhenUsed="1" w:defQFormat="0" w:count="267">
+    <w:lsdException w:name="Normal" w:semiHidden="0" w:uiPriority="0" w:unhideWhenUsed="0" w:qFormat="1"/>
+    <w:lsdException w:name="heading 1" w:semiHidden="0" w:uiPriority="9" w:unhideWhenUsed="0" w:qFormat="1"/>
+    <w:lsdException w:name="heading 2" w:uiPriority="9" w:qFormat="1"/>
+    <w:lsdException w:name="heading 3" w:uiPriority="9" w:qFormat="1"/>
+    <w:lsdException w:name="heading 4" w:uiPriority="9" w:qFormat="1"/>
+    <w:lsdException w:name="heading 5" w:uiPriority="9" w:qFormat="1"/>
+    <w:lsdException w:name="heading 6" w:uiPriority="9" w:qFormat="1"/>
+    <w:lsdException w:name="heading 7" w:uiPriority="9" w:qFormat="1"/>
+    <w:lsdException w:name="heading 8" w:uiPriority="9" w:qFormat="1"/>
+    <w:lsdException w:name="heading 9" w:uiPriority="9" w:qFormat="1"/>
+    <w:lsdException w:name="toc 1" w:uiPriority="39"/>
+    <w:lsdException w:name="toc 2" w:uiPriority="39"/>
+    <w:lsdException w:name="toc 3" w:uiPriority="39"/>
+    <w:lsdException w:name="toc 4" w:uiPriority="39"/>
+    <w:lsdException w:name="toc 5" w:uiPriority="39"/>
+    <w:lsdException w:name="toc 6" w:uiPriority="39"/>
+    <w:lsdException w:name="toc 7" w:uiPriority="39"/>
+    <w:lsdException w:name="toc 8" w:uiPriority="39"/>
+    <w:lsdException w:name="toc 9" w:uiPriority="39"/>
+    <w:lsdException w:name="caption" w:uiPriority="35" w:qFormat="1"/>
+    <w:lsdException w:name="Title" w:semiHidden="0" w:uiPriority="10" w:unhideWhenUsed="0" w:qFormat="1"/>
+    <w:lsdException w:name="Default Paragraph Font" w:uiPriority="1"/>
+    <w:lsdException w:name="Subtitle" w:semiHidden="0" w:uiPriority="11" w:unhideWhenUsed="0" w:qFormat="1"/>
+    <w:lsdException w:name="Strong" w:semiHidden="0" w:uiPriority="22" w:unhideWhenUsed="0" w:qFormat="1"/>
+    <w:lsdException w:name="Emphasis" w:semiHidden="0" w:uiPriority="20" w:unhideWhenUsed="0" w:qFormat="1"/>
+    <w:lsdException w:name="Table Grid" w:semiHidden="0" w:uiPriority="39" w:unhideWhenUsed="0"/>
+    <w:lsdException w:name="Placeholder Text" w:unhideWhenUsed="0"/>
+    <w:lsdException w:name="No Spacing" w:semiHidden="0" w:uiPriority="1" w:unhideWhenUsed="0" w:qFormat="1"/>
+    <w:lsdException w:name="Light Shading" w:semiHidden="0" w:uiPriority="60" w:unhideWhenUsed="0"/>
+    <w:lsdException w:name="Light List" w:semiHidden="0" w:uiPriority="61" w:unhideWhenUsed="0"/>
+    <w:lsdException w:name="Light Grid" w:semiHidden="0" w:uiPriority="62" w:unhideWhenUsed="0"/>
+    <w:lsdException w:name="Medium Shading 1" w:semiHidden="0" w:uiPriority="63" w:unhideWhenUsed="0"/>
+    <w:lsdException w:name="Medium Shading 2" w:semiHidden="0" w:uiPriority="64" w:unhideWhenUsed="0"/>
+    <w:lsdException w:name="Medium List 1" w:semiHidden="0" w:uiPriority="65" w:unhideWhenUsed="0"/>
+    <w:lsdException w:name="Medium List 2" w:semiHidden="0" w:uiPriority="66" w:unhideWhenUsed="0"/>
+    <w:lsdException w:name="Medium Grid 1" w:semiHidden="0" w:uiPriority="67" w:unhideWhenUsed="0"/>
+    <w:lsdException w:name="Medium Grid 2" w:semiHidden="0" w:uiPriority="68" w:unhideWhenUsed="0"/>
+    <w:lsdException w:name="Medium Grid 3" w:semiHidden="0" w:uiPriority="69" w:unhideWhenUsed="0"/>
+    <w:lsdException w:name="Dark List" w:semiHidden="0" w:uiPriority="70" w:unhideWhenUsed="0"/>
+    <w:lsdException w:name="Colorful Shading" w:semiHidden="0" w:uiPriority="71" w:unhideWhenUsed="0"/>
+    <w:lsdException w:name="Colorful List" w:semiHidden="0" w:uiPriority="72" w:unhideWhenUsed="0"/>
+    <w:lsdException w:name="Colorful Grid" w:semiHidden="0" w:uiPriority="73" w:unhideWhenUsed="0"/>
+    <w:lsdException w:name="Light Shading Accent 1" w:semiHidden="0" w:uiPriority="60" w:unhideWhenUsed="0"/>
+    <w:lsdException w:name="Light List Accent 1" w:semiHidden="0" w:uiPriority="61" w:unhideWhenUsed="0"/>
+    <w:lsdException w:name="Light Grid Accent 1" w:semiHidden="0" w:uiPriority="62" w:unhideWhenUsed="0"/>
+    <w:lsdException w:name="Medium Shading 1 Accent 1" w:semiHidden="0" w:uiPriority="63" w:unhideWhenUsed="0"/>
+    <w:lsdException w:name="Medium Shading 2 Accent 1" w:semiHidden="0" w:uiPriority="64" w:unhideWhenUsed="0"/>
+    <w:lsdException w:name="Medium List 1 Accent 1" w:semiHidden="0" w:uiPriority="65" w:unhideWhenUsed="0"/>
+    <w:lsdException w:name="Revision" w:unhideWhenUsed="0"/>
+    <w:lsdException w:name="List Paragraph" w:semiHidden="0" w:uiPriority="34" w:unhideWhenUsed="0" w:qFormat="1"/>
+    <w:lsdException w:name="Quote" w:semiHidden="0" w:uiPriority="29" w:unhideWhenUsed="0" w:qFormat="1"/>
+    <w:lsdException w:name="Intense Quote" w:semiHidden="0" w:uiPriority="30" w:unhideWhenUsed="0" w:qFormat="1"/>
+    <w:lsdException w:name="Medium List 2 Accent 1" w:semiHidden="0" w:uiPriority="66" w:unhideWhenUsed="0"/>
+    <w:lsdException w:name="Medium Grid 1 Accent 1" w:semiHidden="0" w:uiPriority="67" w:unhideWhenUsed="0"/>
+    <w:lsdException w:name="Medium Grid 2 Accent 1" w:semiHidden="0" w:uiPriority="68" w:unhideWhenUsed="0"/>
+    <w:lsdException w:name="Medium Grid 3 Accent 1" w:semiHidden="0" w:uiPriority="69" w:unhideWhenUsed="0"/>
+    <w:lsdException w:name="Dark List Accent 1" w:semiHidden="0" w:uiPriority="70" w:unhideWhenUsed="0"/>
+    <w:lsdException w:name="Colorful Shading Accent 1" w:semiHidden="0" w:uiPriority="71" w:unhideWhenUsed="0"/>
+    <w:lsdException w:name="Colorful List Accent 1" w:semiHidden="0" w:uiPriority="72" w:unhideWhenUsed="0"/>
+    <w:lsdException w:name="Colorful Grid Accent 1" w:semiHidden="0" w:uiPriority="73" w:unhideWhenUsed="0"/>
+    <w:lsdException w:name="Light Shading Accent 2" w:semiHidden="0" w:uiPriority="60" w:unhideWhenUsed="0"/>
+    <w:lsdException w:name="Light List Accent 2" w:semiHidden="0" w:uiPriority="61" w:unhideWhenUsed="0"/>
+    <w:lsdException w:name="Light Grid Accent 2" w:semiHidden="0" w:uiPriority="62" w:unhideWhenUsed="0"/>
+    <w:lsdException w:name="Medium Shading 1 Accent 2" w:semiHidden="0" w:uiPriority="63" w:unhideWhenUsed="0"/>
+    <w:lsdException w:name="Medium Shading 2 Accent 2" w:semiHidden="0" w:uiPriority="64" w:unhideWhenUsed="0"/>
+    <w:lsdException w:name="Medium List 1 Accent 2" w:semiHidden="0" w:uiPriority="65" w:unhideWhenUsed="0"/>
+    <w:lsdException w:name="Medium List 2 Accent 2" w:semiHidden="0" w:uiPriority="66" w:unhideWhenUsed="0"/>
+    <w:lsdException w:name="Medium Grid 1 Accent 2" w:semiHidden="0" w:uiPriority="67" w:unhideWhenUsed="0"/>
+    <w:lsdException w:name="Medium Grid 2 Accent 2" w:semiHidden="0" w:uiPriority="68" w:unhideWhenUsed="0"/>
+    <w:lsdException w:name="Medium Grid 3 Accent 2" w:semiHidden="0" w:uiPriority="69" w:unhideWhenUsed="0"/>
+    <w:lsdException w:name="Dark List Accent 2" w:semiHidden="0" w:uiPriority="70" w:unhideWhenUsed="0"/>
+    <w:lsdException w:name="Colorful Shading Accent 2" w:semiHidden="0" w:uiPriority="71" w:unhideWhenUsed="0"/>
+    <w:lsdException w:name="Colorful List Accent 2" w:semiHidden="0" w:uiPriority="72" w:unhideWhenUsed="0"/>
+    <w:lsdException w:name="Colorful Grid Accent 2" w:semiHidden="0" w:uiPriority="73" w:unhideWhenUsed="0"/>
+    <w:lsdException w:name="Light Shading Accent 3" w:semiHidden="0" w:uiPriority="60" w:unhideWhenUsed="0"/>
+    <w:lsdException w:name="Light List Accent 3" w:semiHidden="0" w:uiPriority="61" w:unhideWhenUsed="0"/>
+    <w:lsdException w:name="Light Grid Accent 3" w:semiHidden="0" w:uiPriority="62" w:unhideWhenUsed="0"/>
+    <w:lsdException w:name="Medium Shading 1 Accent 3" w:semiHidden="0" w:uiPriority="63" w:unhideWhenUsed="0"/>
+    <w:lsdException w:name="Medium Shading 2 Accent 3" w:semiHidden="0" w:uiPriority="64" w:unhideWhenUsed="0"/>
+    <w:lsdException w:name="Medium List 1 Accent 3" w:semiHidden="0" w:uiPriority="65" w:unhideWhenUsed="0"/>
+    <w:lsdException w:name="Medium List 2 Accent 3" w:semiHidden="0" w:uiPriority="66" w:unhideWhenUsed="0"/>
+    <w:lsdException w:name="Medium Grid 1 Accent 3" w:semiHidden="0" w:uiPriority="67" w:unhideWhenUsed="0"/>
+    <w:lsdException w:name="Medium Grid 2 Accent 3" w:semiHidden="0" w:uiPriority="68" w:unhideWhenUsed="0"/>
+    <w:lsdException w:name="Medium Grid 3 Accent 3" w:semiHidden="0" w:uiPriority="69" w:unhideWhenUsed="0"/>
+    <w:lsdException w:name="Dark List Accent 3" w:semiHidden="0" w:uiPriority="70" w:unhideWhenUsed="0"/>
+    <w:lsdException w:name="Colorful Shading Accent 3" w:semiHidden="0" w:uiPriority="71" w:unhideWhenUsed="0"/>
+    <w:lsdException w:name="Colorful List Accent 3" w:semiHidden="0" w:uiPriority="72" w:unhideWhenUsed="0"/>
+    <w:lsdException w:name="Colorful Grid Accent 3" w:semiHidden="0" w:uiPriority="73" w:unhideWhenUsed="0"/>
+    <w:lsdException w:name="Light Shading Accent 4" w:semiHidden="0" w:uiPriority="60" w:unhideWhenUsed="0"/>
+    <w:lsdException w:name="Light List Accent 4" w:semiHidden="0" w:uiPriority="61" w:unhideWhenUsed="0"/>
+    <w:lsdException w:name="Light Grid Accent 4" w:semiHidden="0" w:uiPriority="62" w:unhideWhenUsed="0"/>
+    <w:lsdException w:name="Medium Shading 1 Accent 4" w:semiHidden="0" w:uiPriority="63" w:unhideWhenUsed="0"/>
+    <w:lsdException w:name="Medium Shading 2 Accent 4" w:semiHidden="0" w:uiPriority="64" w:unhideWhenUsed="0"/>
+    <w:lsdException w:name="Medium List 1 Accent 4" w:semiHidden="0" w:uiPriority="65" w:unhideWhenUsed="0"/>
+    <w:lsdException w:name="Medium List 2 Accent 4" w:semiHidden="0" w:uiPriority="66" w:unhideWhenUsed="0"/>
+    <w:lsdException w:name="Medium Grid 1 Accent 4" w:semiHidden="0" w:uiPriority="67" w:unhideWhenUsed="0"/>
+    <w:lsdException w:name="Medium Grid 2 Accent 4" w:semiHidden="0" w:uiPriority="68" w:unhideWhenUsed="0"/>
+    <w:lsdException w:name="Medium Grid 3 Accent 4" w:semiHidden="0" w:uiPriority="69" w:unhideWhenUsed="0"/>
+    <w:lsdException w:name="Dark List Accent 4" w:semiHidden="0" w:uiPriority="70" w:unhideWhenUsed="0"/>
+    <w:lsdException w:name="Colorful Shading Accent 4" w:semiHidden="0" w:uiPriority="71" w:unhideWhenUsed="0"/>
+    <w:lsdException w:name="Colorful List Accent 4" w:semiHidden="0" w:uiPriority="72" w:unhideWhenUsed="0"/>
+    <w:lsdException w:name="Colorful Grid Accent 4" w:semiHidden="0" w:uiPriority="73" w:unhideWhenUsed="0"/>
+    <w:lsdException w:name="Light Shading Accent 5" w:semiHidden="0" w:uiPriority="60" w:unhideWhenUsed="0"/>
+    <w:lsdException w:name="Light List Accent 5" w:semiHidden="0" w:uiPriority="61" w:unhideWhenUsed="0"/>
+    <w:lsdException w:name="Light Grid Accent 5" w:semiHidden="0" w:uiPriority="62" w:unhideWhenUsed="0"/>
+    <w:lsdException w:name="Medium Shading 1 Accent 5" w:semiHidden="0" w:uiPriority="63" w:unhideWhenUsed="0"/>
+    <w:lsdException w:name="Medium Shading 2 Accent 5" w:semiHidden="0" w:uiPriority="64" w:unhideWhenUsed="0"/>
+    <w:lsdException w:name="Medium List 1 Accent 5" w:semiHidden="0" w:uiPriority="65" w:unhideWhenUsed="0"/>
+    <w:lsdException w:name="Medium List 2 Accent 5" w:semiHidden="0" w:uiPriority="66" w:unhideWhenUsed="0"/>
+    <w:lsdException w:name="Medium Grid 1 Accent 5" w:semiHidden="0" w:uiPriority="67" w:unhideWhenUsed="0"/>
+    <w:lsdException w:name="Medium Grid 2 Accent 5" w:semiHidden="0" w:uiPriority="68" w:unhideWhenUsed="0"/>
+    <w:lsdException w:name="Medium Grid 3 Accent 5" w:semiHidden="0" w:uiPriority="69" w:unhideWhenUsed="0"/>
+    <w:lsdException w:name="Dark List Accent 5" w:semiHidden="0" w:uiPriority="70" w:unhideWhenUsed="0"/>
+    <w:lsdException w:name="Colorful Shading Accent 5" w:semiHidden="0" w:uiPriority="71" w:unhideWhenUsed="0"/>
+    <w:lsdException w:name="Colorful List Accent 5" w:semiHidden="0" w:uiPriority="72" w:unhideWhenUsed="0"/>
+    <w:lsdException w:name="Colorful Grid Accent 5" w:semiHidden="0" w:uiPriority="73" w:unhideWhenUsed="0"/>
+    <w:lsdException w:name="Light Shading Accent 6" w:semiHidden="0" w:uiPriority="60" w:unhideWhenUsed="0"/>
+    <w:lsdException w:name="Light List Accent 6" w:semiHidden="0" w:uiPriority="61" w:unhideWhenUsed="0"/>
+    <w:lsdException w:name="Light Grid Accent 6" w:semiHidden="0" w:uiPriority="62" w:unhideWhenUsed="0"/>
+    <w:lsdException w:name="Medium Shading 1 Accent 6" w:semiHidden="0" w:uiPriority="63" w:unhideWhenUsed="0"/>
+    <w:lsdException w:name="Medium Shading 2 Accent 6" w:semiHidden="0" w:uiPriority="64" w:unhideWhenUsed="0"/>
+    <w:lsdException w:name="Medium List 1 Accent 6" w:semiHidden="0" w:uiPriority="65" w:unhideWhenUsed="0"/>
+    <w:lsdException w:name="Medium List 2 Accent 6" w:semiHidden="0" w:uiPriority="66" w:unhideWhenUsed="0"/>
+    <w:lsdException w:name="Medium Grid 1 Accent 6" w:semiHidden="0" w:uiPriority="67" w:unhideWhenUsed="0"/>
+    <w:lsdException w:name="Medium Grid 2 Accent 6" w:semiHidden="0" w:uiPriority="68" w:unhideWhenUsed="0"/>
+    <w:lsdException w:name="Medium Grid 3 Accent 6" w:semiHidden="0" w:uiPriority="69" w:unhideWhenUsed="0"/>
+    <w:lsdException w:name="Dark List Accent 6" w:semiHidden="0" w:uiPriority="70" w:unhideWhenUsed="0"/>
+    <w:lsdException w:name="Colorful Shading Accent 6" w:semiHidden="0" w:uiPriority="71" w:unhideWhenUsed="0"/>
+    <w:lsdException w:name="Colorful List Accent 6" w:semiHidden="0" w:uiPriority="72" w:unhideWhenUsed="0"/>
+    <w:lsdException w:name="Colorful Grid Accent 6" w:semiHidden="0" w:uiPriority="73" w:unhideWhenUsed="0"/>
+    <w:lsdException w:name="Subtle Emphasis" w:semiHidden="0" w:uiPriority="19" w:unhideWhenUsed="0" w:qFormat="1"/>
+    <w:lsdException w:name="Intense Emphasis" w:semiHidden="0" w:uiPriority="21" w:unhideWhenUsed="0" w:qFormat="1"/>
+    <w:lsdException w:name="Subtle Reference" w:semiHidden="0" w:uiPriority="31" w:unhideWhenUsed="0" w:qFormat="1"/>
+    <w:lsdException w:name="Intense Reference" w:semiHidden="0" w:uiPriority="32" w:unhideWhenUsed="0" w:qFormat="1"/>
+    <w:lsdException w:name="Book Title" w:semiHidden="0" w:uiPriority="33" w:unhideWhenUsed="0" w:qFormat="1"/>
+    <w:lsdException w:name="Bibliography" w:uiPriority="37"/>
+    <w:lsdException w:name="TOC Heading" w:uiPriority="39" w:qFormat="1"/>
   </w:latentStyles>
   <w:style w:type="paragraph" w:default="1" w:styleId="Normal">
     <w:name w:val="Normal"/>
@@ -4040,7 +4000,7 @@
     </a:clrScheme>
     <a:fontScheme name="Office">
       <a:majorFont>
-        <a:latin typeface="Calibri Light" panose="020F0302020204030204"/>
+        <a:latin typeface="Calibri Light"/>
         <a:ea typeface=""/>
         <a:cs typeface=""/>
         <a:font script="Jpan" typeface="游ゴシック Light"/>
@@ -4092,7 +4052,7 @@
         <a:font script="Tfng" typeface="Ebrima"/>
       </a:majorFont>
       <a:minorFont>
-        <a:latin typeface="Calibri" panose="020F0502020204030204"/>
+        <a:latin typeface="Calibri"/>
         <a:ea typeface=""/>
         <a:cs typeface=""/>
         <a:font script="Jpan" typeface="游明朝"/>
@@ -4286,7 +4246,7 @@
   <a:extraClrSchemeLst/>
   <a:extLst>
     <a:ext uri="{05A4C25C-085E-4340-85A3-A5531E510DB2}">
-      <thm15:themeFamily xmlns:thm15="http://schemas.microsoft.com/office/thememl/2012/main" name="Office Theme" id="{62F939B6-93AF-4DB8-9C6B-D6C7DFDC589F}" vid="{4A3C46E8-61CC-4603-A589-7422A47A8E4A}"/>
+      <thm15:themeFamily xmlns:thm15="http://schemas.microsoft.com/office/thememl/2012/main" xmlns="" name="Office Theme" id="{62F939B6-93AF-4DB8-9C6B-D6C7DFDC589F}" vid="{4A3C46E8-61CC-4603-A589-7422A47A8E4A}"/>
     </a:ext>
   </a:extLst>
 </a:theme>
